--- a/semester 2 opgaver/Uge 8 JS torsdag.docx
+++ b/semester 2 opgaver/Uge 8 JS torsdag.docx
@@ -1,70 +1,25 @@
 
 <file path=word/document.xml><?xml version="1.0" encoding="utf-8"?>
-<w:document xmlns:wpc="http://schemas.microsoft.com/office/word/2010/wordprocessingCanvas" xmlns:cx="http://schemas.microsoft.com/office/drawing/2014/chartex" xmlns:cx1="http://schemas.microsoft.com/office/drawing/2015/9/8/chartex" xmlns:cx2="http://schemas.microsoft.com/office/drawing/2015/10/21/chartex" xmlns:cx3="http://schemas.microsoft.com/office/drawing/2016/5/9/chartex" xmlns:cx4="http://schemas.microsoft.com/office/drawing/2016/5/10/chartex" xmlns:cx5="http://schemas.microsoft.com/office/drawing/2016/5/11/chartex" xmlns:cx6="http://schemas.microsoft.com/office/drawing/2016/5/12/chartex" xmlns:cx7="http://schemas.microsoft.com/office/drawing/2016/5/13/chartex" xmlns:cx8="http://schemas.microsoft.com/office/drawing/2016/5/14/chartex" xmlns:mc="http://schemas.openxmlformats.org/markup-compatibility/2006" xmlns:aink="http://schemas.microsoft.com/office/drawing/2016/ink" xmlns:am3d="http://schemas.microsoft.com/office/drawing/2017/model3d" xmlns:o="urn:schemas-microsoft-com:office:office" xmlns:oel="http://schemas.microsoft.com/office/2019/extlst" xmlns:r="http://schemas.openxmlformats.org/officeDocument/2006/relationships" xmlns:m="http://schemas.openxmlformats.org/officeDocument/2006/math" xmlns:v="urn:schemas-microsoft-com:vml" xmlns:wp14="http://schemas.microsoft.com/office/word/2010/wordprocessingDrawing" xmlns:wp="http://schemas.openxmlformats.org/drawingml/2006/wordprocessingDrawing" xmlns:w10="urn:schemas-microsoft-com:office:word" xmlns:w="http://schemas.openxmlformats.org/wordprocessingml/2006/main" xmlns:w14="http://schemas.microsoft.com/office/word/2010/wordml" xmlns:w15="http://schemas.microsoft.com/office/word/2012/wordml" xmlns:w16cex="http://schemas.microsoft.com/office/word/2018/wordml/cex" xmlns:w16cid="http://schemas.microsoft.com/office/word/2016/wordml/cid" xmlns:w16="http://schemas.microsoft.com/office/word/2018/wordml" xmlns:w16du="http://schemas.microsoft.com/office/word/2023/wordml/word16du" xmlns:w16sdtdh="http://schemas.microsoft.com/office/word/2020/wordml/sdtdatahash" xmlns:w16se="http://schemas.microsoft.com/office/word/2015/wordml/symex" xmlns:wpg="http://schemas.microsoft.com/office/word/2010/wordprocessingGroup" xmlns:wpi="http://schemas.microsoft.com/office/word/2010/wordprocessingInk" xmlns:wne="http://schemas.microsoft.com/office/word/2006/wordml" xmlns:wps="http://schemas.microsoft.com/office/word/2010/wordprocessingShape" xmlns:a="http://schemas.openxmlformats.org/drawingml/2006/main" xmlns:pic="http://schemas.openxmlformats.org/drawingml/2006/picture" xmlns:a14="http://schemas.microsoft.com/office/drawing/2010/main" mc:Ignorable="w14 w15 w16se w16cid w16 w16cex w16sdtdh w16du wp14">
+<w:document xmlns:wpc="http://schemas.microsoft.com/office/word/2010/wordprocessingCanvas" xmlns:cx="http://schemas.microsoft.com/office/drawing/2014/chartex" xmlns:cx1="http://schemas.microsoft.com/office/drawing/2015/9/8/chartex" xmlns:cx2="http://schemas.microsoft.com/office/drawing/2015/10/21/chartex" xmlns:cx3="http://schemas.microsoft.com/office/drawing/2016/5/9/chartex" xmlns:cx4="http://schemas.microsoft.com/office/drawing/2016/5/10/chartex" xmlns:cx5="http://schemas.microsoft.com/office/drawing/2016/5/11/chartex" xmlns:cx6="http://schemas.microsoft.com/office/drawing/2016/5/12/chartex" xmlns:cx7="http://schemas.microsoft.com/office/drawing/2016/5/13/chartex" xmlns:cx8="http://schemas.microsoft.com/office/drawing/2016/5/14/chartex" xmlns:mc="http://schemas.openxmlformats.org/markup-compatibility/2006" xmlns:aink="http://schemas.microsoft.com/office/drawing/2016/ink" xmlns:am3d="http://schemas.microsoft.com/office/drawing/2017/model3d" xmlns:o="urn:schemas-microsoft-com:office:office" xmlns:oel="http://schemas.microsoft.com/office/2019/extlst" xmlns:r="http://schemas.openxmlformats.org/officeDocument/2006/relationships" xmlns:m="http://schemas.openxmlformats.org/officeDocument/2006/math" xmlns:v="urn:schemas-microsoft-com:vml" xmlns:wp14="http://schemas.microsoft.com/office/word/2010/wordprocessingDrawing" xmlns:wp="http://schemas.openxmlformats.org/drawingml/2006/wordprocessingDrawing" xmlns:w10="urn:schemas-microsoft-com:office:word" xmlns:w="http://schemas.openxmlformats.org/wordprocessingml/2006/main" xmlns:w14="http://schemas.microsoft.com/office/word/2010/wordml" xmlns:w15="http://schemas.microsoft.com/office/word/2012/wordml" xmlns:w16cex="http://schemas.microsoft.com/office/word/2018/wordml/cex" xmlns:w16cid="http://schemas.microsoft.com/office/word/2016/wordml/cid" xmlns:w16="http://schemas.microsoft.com/office/word/2018/wordml" xmlns:w16du="http://schemas.microsoft.com/office/word/2023/wordml/word16du" xmlns:w16sdtdh="http://schemas.microsoft.com/office/word/2020/wordml/sdtdatahash" xmlns:w16sdtfl="http://schemas.microsoft.com/office/word/2024/wordml/sdtformatlock" xmlns:w16se="http://schemas.microsoft.com/office/word/2015/wordml/symex" xmlns:wpg="http://schemas.microsoft.com/office/word/2010/wordprocessingGroup" xmlns:wpi="http://schemas.microsoft.com/office/word/2010/wordprocessingInk" xmlns:wne="http://schemas.microsoft.com/office/word/2006/wordml" xmlns:wps="http://schemas.microsoft.com/office/word/2010/wordprocessingShape" mc:Ignorable="w14 w15 w16se w16cid w16 w16cex w16sdtdh w16sdtfl w16du wp14">
   <w:body>
     <w:p>
       <w:pPr>
         <w:pStyle w:val="Heading1"/>
         <w:rPr>
-          <w:noProof w:val="0"/>
-          <w:lang w:val="da-DK"/>
-        </w:rPr>
-      </w:pPr>
-      <w:r>
-        <w:rPr>
-          <w:noProof w:val="0"/>
-          <w:lang w:val="da-DK"/>
-        </w:rPr>
-        <w:t xml:space="preserve">Uge 8 –Alle </w:t>
-      </w:r>
-      <w:r>
-        <w:rPr>
-          <w:noProof w:val="0"/>
-          <w:lang w:val="da-DK"/>
-        </w:rPr>
-        <w:t>opgaver</w:t>
-      </w:r>
-      <w:r>
-        <w:rPr>
-          <w:noProof w:val="0"/>
-          <w:lang w:val="da-DK"/>
-        </w:rPr>
-        <w:t xml:space="preserve"> </w:t>
-      </w:r>
-      <w:r>
-        <w:rPr>
-          <w:noProof w:val="0"/>
-          <w:lang w:val="da-DK"/>
-        </w:rPr>
-        <w:t>løs</w:t>
-      </w:r>
-      <w:r>
-        <w:rPr>
-          <w:noProof w:val="0"/>
-          <w:lang w:val="da-DK"/>
-        </w:rPr>
-        <w:t xml:space="preserve"> </w:t>
-      </w:r>
-      <w:r>
-        <w:rPr>
-          <w:noProof w:val="0"/>
-          <w:lang w:val="da-DK"/>
-        </w:rPr>
-        <w:t>i</w:t>
-      </w:r>
-      <w:r>
-        <w:rPr>
-          <w:noProof w:val="0"/>
-          <w:lang w:val="da-DK"/>
-        </w:rPr>
-        <w:t xml:space="preserve"> </w:t>
-      </w:r>
-      <w:r>
-        <w:rPr>
-          <w:noProof w:val="0"/>
-          <w:lang w:val="da-DK"/>
-        </w:rPr>
-        <w:t>Embedded JavaScript</w:t>
+          <w:lang w:val="da-DK"/>
+        </w:rPr>
+      </w:pPr>
+      <w:r>
+        <w:rPr>
+          <w:lang w:val="da-DK"/>
+        </w:rPr>
+        <w:t>Uge 8 –Alle opgaver løs i Embedded JavaScript</w:t>
+      </w:r>
+      <w:r>
+        <w:rPr>
+          <w:lang w:val="da-DK"/>
+        </w:rPr>
+        <w:t xml:space="preserve"> i HTML</w:t>
       </w:r>
     </w:p>
     <w:p>
@@ -72,35 +27,30 @@
         <w:pStyle w:val="Heading1"/>
         <w:spacing w:before="400" w:after="120" w:line="276" w:lineRule="auto"/>
         <w:rPr>
-          <w:rFonts w:ascii="Arial" w:hAnsi="Arial" w:eastAsia="Arial" w:cs="Arial"/>
-          <w:lang w:val="en-US"/>
+          <w:rFonts w:ascii="Arial" w:eastAsia="Arial" w:hAnsi="Arial" w:cs="Arial"/>
+          <w:lang w:val="da-DK"/>
         </w:rPr>
       </w:pPr>
     </w:p>
     <w:p>
       <w:pPr>
         <w:pStyle w:val="Heading1"/>
-        <w:suppressLineNumbers w:val="0"/>
-        <w:bidi w:val="0"/>
-        <w:spacing w:before="400" w:beforeAutospacing="off" w:after="120" w:afterAutospacing="off" w:line="276" w:lineRule="auto"/>
-        <w:ind w:left="0" w:right="0"/>
-        <w:jc w:val="left"/>
-        <w:rPr>
-          <w:rFonts w:ascii="Arial" w:hAnsi="Arial" w:eastAsia="Arial" w:cs="Arial"/>
-          <w:lang w:val="en-US"/>
-        </w:rPr>
-      </w:pPr>
-      <w:r>
-        <w:rPr>
-          <w:rFonts w:ascii="Arial" w:hAnsi="Arial" w:eastAsia="Arial" w:cs="Arial"/>
-          <w:lang w:val="en-US"/>
+        <w:spacing w:before="400" w:after="120" w:line="276" w:lineRule="auto"/>
+        <w:rPr>
+          <w:rFonts w:ascii="Arial" w:eastAsia="Arial" w:hAnsi="Arial" w:cs="Arial"/>
+        </w:rPr>
+      </w:pPr>
+      <w:proofErr w:type="spellStart"/>
+      <w:r>
+        <w:rPr>
+          <w:rFonts w:ascii="Arial" w:eastAsia="Arial" w:hAnsi="Arial" w:cs="Arial"/>
         </w:rPr>
         <w:t>Opgave</w:t>
       </w:r>
-      <w:r>
-        <w:rPr>
-          <w:rFonts w:ascii="Arial" w:hAnsi="Arial" w:eastAsia="Arial" w:cs="Arial"/>
-          <w:lang w:val="en-US"/>
+      <w:proofErr w:type="spellEnd"/>
+      <w:r>
+        <w:rPr>
+          <w:rFonts w:ascii="Arial" w:eastAsia="Arial" w:hAnsi="Arial" w:cs="Arial"/>
         </w:rPr>
         <w:t xml:space="preserve"> 1</w:t>
       </w:r>
@@ -114,20 +64,80 @@
         </w:numPr>
         <w:spacing w:after="0" w:line="276" w:lineRule="auto"/>
         <w:rPr>
-          <w:rFonts w:ascii="Arial" w:hAnsi="Arial" w:eastAsia="Arial" w:cs="Arial"/>
-          <w:sz w:val="22"/>
-          <w:szCs w:val="22"/>
-          <w:lang w:val="da"/>
-        </w:rPr>
-      </w:pPr>
-      <w:r>
-        <w:rPr>
-          <w:rFonts w:ascii="Arial" w:hAnsi="Arial" w:eastAsia="Arial" w:cs="Arial"/>
-          <w:sz w:val="22"/>
-          <w:szCs w:val="22"/>
-          <w:lang w:val="da"/>
-        </w:rPr>
-        <w:t>Brug console.log() til at udskrive “Hello world”</w:t>
+          <w:rFonts w:ascii="Arial" w:eastAsia="Arial" w:hAnsi="Arial" w:cs="Arial"/>
+          <w:sz w:val="22"/>
+          <w:szCs w:val="22"/>
+          <w:lang w:val="da"/>
+        </w:rPr>
+      </w:pPr>
+      <w:r>
+        <w:rPr>
+          <w:rFonts w:ascii="Arial" w:eastAsia="Arial" w:hAnsi="Arial" w:cs="Arial"/>
+          <w:sz w:val="22"/>
+          <w:szCs w:val="22"/>
+          <w:lang w:val="da"/>
+        </w:rPr>
+        <w:t xml:space="preserve">Brug </w:t>
+      </w:r>
+      <w:proofErr w:type="gramStart"/>
+      <w:r>
+        <w:rPr>
+          <w:rFonts w:ascii="Arial" w:eastAsia="Arial" w:hAnsi="Arial" w:cs="Arial"/>
+          <w:sz w:val="22"/>
+          <w:szCs w:val="22"/>
+          <w:lang w:val="da"/>
+        </w:rPr>
+        <w:t>console.log(</w:t>
+      </w:r>
+      <w:proofErr w:type="gramEnd"/>
+      <w:r>
+        <w:rPr>
+          <w:rFonts w:ascii="Arial" w:eastAsia="Arial" w:hAnsi="Arial" w:cs="Arial"/>
+          <w:sz w:val="22"/>
+          <w:szCs w:val="22"/>
+          <w:lang w:val="da"/>
+        </w:rPr>
+        <w:t>) til at udskrive “</w:t>
+      </w:r>
+      <w:proofErr w:type="spellStart"/>
+      <w:r>
+        <w:rPr>
+          <w:rFonts w:ascii="Arial" w:eastAsia="Arial" w:hAnsi="Arial" w:cs="Arial"/>
+          <w:sz w:val="22"/>
+          <w:szCs w:val="22"/>
+          <w:lang w:val="da"/>
+        </w:rPr>
+        <w:t>Hello</w:t>
+      </w:r>
+      <w:proofErr w:type="spellEnd"/>
+      <w:r>
+        <w:rPr>
+          <w:rFonts w:ascii="Arial" w:eastAsia="Arial" w:hAnsi="Arial" w:cs="Arial"/>
+          <w:sz w:val="22"/>
+          <w:szCs w:val="22"/>
+          <w:lang w:val="da"/>
+        </w:rPr>
+        <w:t xml:space="preserve"> </w:t>
+      </w:r>
+      <w:proofErr w:type="spellStart"/>
+      <w:r>
+        <w:rPr>
+          <w:rFonts w:ascii="Arial" w:eastAsia="Arial" w:hAnsi="Arial" w:cs="Arial"/>
+          <w:sz w:val="22"/>
+          <w:szCs w:val="22"/>
+          <w:lang w:val="da"/>
+        </w:rPr>
+        <w:t>world</w:t>
+      </w:r>
+      <w:proofErr w:type="spellEnd"/>
+      <w:r>
+        <w:rPr>
+          <w:rFonts w:ascii="Arial" w:eastAsia="Arial" w:hAnsi="Arial" w:cs="Arial"/>
+          <w:sz w:val="22"/>
+          <w:szCs w:val="22"/>
+          <w:lang w:val="da"/>
+        </w:rPr>
+        <w:t>”</w:t>
       </w:r>
     </w:p>
     <w:p>
@@ -139,20 +149,80 @@
         </w:numPr>
         <w:spacing w:after="0" w:line="276" w:lineRule="auto"/>
         <w:rPr>
-          <w:rFonts w:ascii="Arial" w:hAnsi="Arial" w:eastAsia="Arial" w:cs="Arial"/>
-          <w:sz w:val="22"/>
-          <w:szCs w:val="22"/>
-          <w:lang w:val="da"/>
-        </w:rPr>
-      </w:pPr>
-      <w:r>
-        <w:rPr>
-          <w:rFonts w:ascii="Arial" w:hAnsi="Arial" w:eastAsia="Arial" w:cs="Arial"/>
-          <w:sz w:val="22"/>
-          <w:szCs w:val="22"/>
-          <w:lang w:val="da"/>
-        </w:rPr>
-        <w:t>Lav en “Hello world” alert() boks</w:t>
+          <w:rFonts w:ascii="Arial" w:eastAsia="Arial" w:hAnsi="Arial" w:cs="Arial"/>
+          <w:sz w:val="22"/>
+          <w:szCs w:val="22"/>
+          <w:lang w:val="da"/>
+        </w:rPr>
+      </w:pPr>
+      <w:r>
+        <w:rPr>
+          <w:rFonts w:ascii="Arial" w:eastAsia="Arial" w:hAnsi="Arial" w:cs="Arial"/>
+          <w:sz w:val="22"/>
+          <w:szCs w:val="22"/>
+          <w:lang w:val="da"/>
+        </w:rPr>
+        <w:t>Lav en “</w:t>
+      </w:r>
+      <w:proofErr w:type="spellStart"/>
+      <w:r>
+        <w:rPr>
+          <w:rFonts w:ascii="Arial" w:eastAsia="Arial" w:hAnsi="Arial" w:cs="Arial"/>
+          <w:sz w:val="22"/>
+          <w:szCs w:val="22"/>
+          <w:lang w:val="da"/>
+        </w:rPr>
+        <w:t>Hello</w:t>
+      </w:r>
+      <w:proofErr w:type="spellEnd"/>
+      <w:r>
+        <w:rPr>
+          <w:rFonts w:ascii="Arial" w:eastAsia="Arial" w:hAnsi="Arial" w:cs="Arial"/>
+          <w:sz w:val="22"/>
+          <w:szCs w:val="22"/>
+          <w:lang w:val="da"/>
+        </w:rPr>
+        <w:t xml:space="preserve"> </w:t>
+      </w:r>
+      <w:proofErr w:type="spellStart"/>
+      <w:r>
+        <w:rPr>
+          <w:rFonts w:ascii="Arial" w:eastAsia="Arial" w:hAnsi="Arial" w:cs="Arial"/>
+          <w:sz w:val="22"/>
+          <w:szCs w:val="22"/>
+          <w:lang w:val="da"/>
+        </w:rPr>
+        <w:t>world</w:t>
+      </w:r>
+      <w:proofErr w:type="spellEnd"/>
+      <w:r>
+        <w:rPr>
+          <w:rFonts w:ascii="Arial" w:eastAsia="Arial" w:hAnsi="Arial" w:cs="Arial"/>
+          <w:sz w:val="22"/>
+          <w:szCs w:val="22"/>
+          <w:lang w:val="da"/>
+        </w:rPr>
+        <w:t xml:space="preserve">” </w:t>
+      </w:r>
+      <w:proofErr w:type="gramStart"/>
+      <w:r>
+        <w:rPr>
+          <w:rFonts w:ascii="Arial" w:eastAsia="Arial" w:hAnsi="Arial" w:cs="Arial"/>
+          <w:sz w:val="22"/>
+          <w:szCs w:val="22"/>
+          <w:lang w:val="da"/>
+        </w:rPr>
+        <w:t>alert(</w:t>
+      </w:r>
+      <w:proofErr w:type="gramEnd"/>
+      <w:r>
+        <w:rPr>
+          <w:rFonts w:ascii="Arial" w:eastAsia="Arial" w:hAnsi="Arial" w:cs="Arial"/>
+          <w:sz w:val="22"/>
+          <w:szCs w:val="22"/>
+          <w:lang w:val="da"/>
+        </w:rPr>
+        <w:t>) boks</w:t>
       </w:r>
     </w:p>
     <w:p>
@@ -164,72 +234,70 @@
         </w:numPr>
         <w:spacing w:after="0" w:line="276" w:lineRule="auto"/>
         <w:rPr>
-          <w:rFonts w:ascii="Arial" w:hAnsi="Arial" w:eastAsia="Arial" w:cs="Arial"/>
-          <w:sz w:val="22"/>
-          <w:szCs w:val="22"/>
-          <w:lang w:val="en-US"/>
-        </w:rPr>
-      </w:pPr>
-      <w:r>
-        <w:rPr>
-          <w:rFonts w:ascii="Arial" w:hAnsi="Arial" w:eastAsia="Arial" w:cs="Arial"/>
-          <w:sz w:val="22"/>
-          <w:szCs w:val="22"/>
-          <w:lang w:val="en-US"/>
+          <w:rFonts w:ascii="Arial" w:eastAsia="Arial" w:hAnsi="Arial" w:cs="Arial"/>
+          <w:sz w:val="22"/>
+          <w:szCs w:val="22"/>
+        </w:rPr>
+      </w:pPr>
+      <w:r>
+        <w:rPr>
+          <w:rFonts w:ascii="Arial" w:eastAsia="Arial" w:hAnsi="Arial" w:cs="Arial"/>
+          <w:sz w:val="22"/>
+          <w:szCs w:val="22"/>
         </w:rPr>
         <w:t xml:space="preserve">Lav </w:t>
       </w:r>
-      <w:r>
-        <w:rPr>
-          <w:rFonts w:ascii="Arial" w:hAnsi="Arial" w:eastAsia="Arial" w:cs="Arial"/>
-          <w:sz w:val="22"/>
-          <w:szCs w:val="22"/>
-          <w:lang w:val="en-US"/>
+      <w:proofErr w:type="spellStart"/>
+      <w:r>
+        <w:rPr>
+          <w:rFonts w:ascii="Arial" w:eastAsia="Arial" w:hAnsi="Arial" w:cs="Arial"/>
+          <w:sz w:val="22"/>
+          <w:szCs w:val="22"/>
         </w:rPr>
         <w:t>en</w:t>
       </w:r>
-      <w:r>
-        <w:rPr>
-          <w:rFonts w:ascii="Arial" w:hAnsi="Arial" w:eastAsia="Arial" w:cs="Arial"/>
-          <w:sz w:val="22"/>
-          <w:szCs w:val="22"/>
-          <w:lang w:val="en-US"/>
+      <w:proofErr w:type="spellEnd"/>
+      <w:r>
+        <w:rPr>
+          <w:rFonts w:ascii="Arial" w:eastAsia="Arial" w:hAnsi="Arial" w:cs="Arial"/>
+          <w:sz w:val="22"/>
+          <w:szCs w:val="22"/>
         </w:rPr>
         <w:t xml:space="preserve"> “Hello world” </w:t>
       </w:r>
-      <w:r>
-        <w:rPr>
-          <w:rFonts w:ascii="Arial" w:hAnsi="Arial" w:eastAsia="Arial" w:cs="Arial"/>
-          <w:sz w:val="22"/>
-          <w:szCs w:val="22"/>
-          <w:lang w:val="en-US"/>
+      <w:proofErr w:type="gramStart"/>
+      <w:r>
+        <w:rPr>
+          <w:rFonts w:ascii="Arial" w:eastAsia="Arial" w:hAnsi="Arial" w:cs="Arial"/>
+          <w:sz w:val="22"/>
+          <w:szCs w:val="22"/>
         </w:rPr>
         <w:t>confirm(</w:t>
       </w:r>
-      <w:r>
-        <w:rPr>
-          <w:rFonts w:ascii="Arial" w:hAnsi="Arial" w:eastAsia="Arial" w:cs="Arial"/>
-          <w:sz w:val="22"/>
-          <w:szCs w:val="22"/>
-          <w:lang w:val="en-US"/>
+      <w:proofErr w:type="gramEnd"/>
+      <w:r>
+        <w:rPr>
+          <w:rFonts w:ascii="Arial" w:eastAsia="Arial" w:hAnsi="Arial" w:cs="Arial"/>
+          <w:sz w:val="22"/>
+          <w:szCs w:val="22"/>
         </w:rPr>
         <w:t xml:space="preserve">) </w:t>
       </w:r>
-      <w:r>
-        <w:rPr>
-          <w:rFonts w:ascii="Arial" w:hAnsi="Arial" w:eastAsia="Arial" w:cs="Arial"/>
-          <w:sz w:val="22"/>
-          <w:szCs w:val="22"/>
-          <w:lang w:val="en-US"/>
+      <w:proofErr w:type="spellStart"/>
+      <w:r>
+        <w:rPr>
+          <w:rFonts w:ascii="Arial" w:eastAsia="Arial" w:hAnsi="Arial" w:cs="Arial"/>
+          <w:sz w:val="22"/>
+          <w:szCs w:val="22"/>
         </w:rPr>
         <w:t>boks</w:t>
       </w:r>
-      <w:r>
-        <w:rPr>
-          <w:rFonts w:ascii="Arial" w:hAnsi="Arial" w:eastAsia="Arial" w:cs="Arial"/>
-          <w:sz w:val="22"/>
-          <w:szCs w:val="22"/>
-          <w:lang w:val="en-US"/>
+      <w:proofErr w:type="spellEnd"/>
+      <w:r>
+        <w:rPr>
+          <w:rFonts w:ascii="Arial" w:eastAsia="Arial" w:hAnsi="Arial" w:cs="Arial"/>
+          <w:sz w:val="22"/>
+          <w:szCs w:val="22"/>
         </w:rPr>
         <w:t>.</w:t>
       </w:r>
@@ -243,20 +311,82 @@
         </w:numPr>
         <w:spacing w:after="0" w:line="276" w:lineRule="auto"/>
         <w:rPr>
-          <w:rFonts w:ascii="Arial" w:hAnsi="Arial" w:eastAsia="Arial" w:cs="Arial"/>
-          <w:sz w:val="22"/>
-          <w:szCs w:val="22"/>
-          <w:lang w:val="da"/>
-        </w:rPr>
-      </w:pPr>
-      <w:r>
-        <w:rPr>
-          <w:rFonts w:ascii="Arial" w:hAnsi="Arial" w:eastAsia="Arial" w:cs="Arial"/>
-          <w:sz w:val="22"/>
-          <w:szCs w:val="22"/>
-          <w:lang w:val="da"/>
-        </w:rPr>
-        <w:t>Brug document.writeline() til at udskrive “Hello world”</w:t>
+          <w:rFonts w:ascii="Arial" w:eastAsia="Arial" w:hAnsi="Arial" w:cs="Arial"/>
+          <w:sz w:val="22"/>
+          <w:szCs w:val="22"/>
+          <w:lang w:val="da"/>
+        </w:rPr>
+      </w:pPr>
+      <w:r>
+        <w:rPr>
+          <w:rFonts w:ascii="Arial" w:eastAsia="Arial" w:hAnsi="Arial" w:cs="Arial"/>
+          <w:sz w:val="22"/>
+          <w:szCs w:val="22"/>
+          <w:lang w:val="da"/>
+        </w:rPr>
+        <w:t xml:space="preserve">Brug </w:t>
+      </w:r>
+      <w:proofErr w:type="spellStart"/>
+      <w:proofErr w:type="gramStart"/>
+      <w:r>
+        <w:rPr>
+          <w:rFonts w:ascii="Arial" w:eastAsia="Arial" w:hAnsi="Arial" w:cs="Arial"/>
+          <w:sz w:val="22"/>
+          <w:szCs w:val="22"/>
+          <w:lang w:val="da"/>
+        </w:rPr>
+        <w:t>document.writeline</w:t>
+      </w:r>
+      <w:proofErr w:type="spellEnd"/>
+      <w:proofErr w:type="gramEnd"/>
+      <w:r>
+        <w:rPr>
+          <w:rFonts w:ascii="Arial" w:eastAsia="Arial" w:hAnsi="Arial" w:cs="Arial"/>
+          <w:sz w:val="22"/>
+          <w:szCs w:val="22"/>
+          <w:lang w:val="da"/>
+        </w:rPr>
+        <w:t>() til at udskrive “</w:t>
+      </w:r>
+      <w:proofErr w:type="spellStart"/>
+      <w:r>
+        <w:rPr>
+          <w:rFonts w:ascii="Arial" w:eastAsia="Arial" w:hAnsi="Arial" w:cs="Arial"/>
+          <w:sz w:val="22"/>
+          <w:szCs w:val="22"/>
+          <w:lang w:val="da"/>
+        </w:rPr>
+        <w:t>Hello</w:t>
+      </w:r>
+      <w:proofErr w:type="spellEnd"/>
+      <w:r>
+        <w:rPr>
+          <w:rFonts w:ascii="Arial" w:eastAsia="Arial" w:hAnsi="Arial" w:cs="Arial"/>
+          <w:sz w:val="22"/>
+          <w:szCs w:val="22"/>
+          <w:lang w:val="da"/>
+        </w:rPr>
+        <w:t xml:space="preserve"> </w:t>
+      </w:r>
+      <w:proofErr w:type="spellStart"/>
+      <w:r>
+        <w:rPr>
+          <w:rFonts w:ascii="Arial" w:eastAsia="Arial" w:hAnsi="Arial" w:cs="Arial"/>
+          <w:sz w:val="22"/>
+          <w:szCs w:val="22"/>
+          <w:lang w:val="da"/>
+        </w:rPr>
+        <w:t>world</w:t>
+      </w:r>
+      <w:proofErr w:type="spellEnd"/>
+      <w:r>
+        <w:rPr>
+          <w:rFonts w:ascii="Arial" w:eastAsia="Arial" w:hAnsi="Arial" w:cs="Arial"/>
+          <w:sz w:val="22"/>
+          <w:szCs w:val="22"/>
+          <w:lang w:val="da"/>
+        </w:rPr>
+        <w:t>”</w:t>
       </w:r>
     </w:p>
     <w:p>
@@ -268,20 +398,51 @@
         </w:numPr>
         <w:spacing w:after="0" w:line="276" w:lineRule="auto"/>
         <w:rPr>
-          <w:rFonts w:ascii="Arial" w:hAnsi="Arial" w:eastAsia="Arial" w:cs="Arial"/>
-          <w:sz w:val="22"/>
-          <w:szCs w:val="22"/>
-          <w:lang w:val="da"/>
-        </w:rPr>
-      </w:pPr>
-      <w:r>
-        <w:rPr>
-          <w:rFonts w:ascii="Arial" w:hAnsi="Arial" w:eastAsia="Arial" w:cs="Arial"/>
-          <w:sz w:val="22"/>
-          <w:szCs w:val="22"/>
-          <w:lang w:val="da"/>
-        </w:rPr>
-        <w:t>Brug setTimeout() funktionen til lave en alert efter 5 sekunder</w:t>
+          <w:rFonts w:ascii="Arial" w:eastAsia="Arial" w:hAnsi="Arial" w:cs="Arial"/>
+          <w:sz w:val="22"/>
+          <w:szCs w:val="22"/>
+          <w:lang w:val="da"/>
+        </w:rPr>
+      </w:pPr>
+      <w:r>
+        <w:rPr>
+          <w:rFonts w:ascii="Arial" w:eastAsia="Arial" w:hAnsi="Arial" w:cs="Arial"/>
+          <w:sz w:val="22"/>
+          <w:szCs w:val="22"/>
+          <w:lang w:val="da"/>
+        </w:rPr>
+        <w:t xml:space="preserve">Brug </w:t>
+      </w:r>
+      <w:proofErr w:type="spellStart"/>
+      <w:proofErr w:type="gramStart"/>
+      <w:r>
+        <w:rPr>
+          <w:rFonts w:ascii="Arial" w:eastAsia="Arial" w:hAnsi="Arial" w:cs="Arial"/>
+          <w:sz w:val="22"/>
+          <w:szCs w:val="22"/>
+          <w:lang w:val="da"/>
+        </w:rPr>
+        <w:t>setTimeout</w:t>
+      </w:r>
+      <w:proofErr w:type="spellEnd"/>
+      <w:r>
+        <w:rPr>
+          <w:rFonts w:ascii="Arial" w:eastAsia="Arial" w:hAnsi="Arial" w:cs="Arial"/>
+          <w:sz w:val="22"/>
+          <w:szCs w:val="22"/>
+          <w:lang w:val="da"/>
+        </w:rPr>
+        <w:t>(</w:t>
+      </w:r>
+      <w:proofErr w:type="gramEnd"/>
+      <w:r>
+        <w:rPr>
+          <w:rFonts w:ascii="Arial" w:eastAsia="Arial" w:hAnsi="Arial" w:cs="Arial"/>
+          <w:sz w:val="22"/>
+          <w:szCs w:val="22"/>
+          <w:lang w:val="da"/>
+        </w:rPr>
+        <w:t>) funktionen til lave en alert efter 5 sekunder</w:t>
       </w:r>
     </w:p>
     <w:p>
@@ -295,7 +456,7 @@
         <w:r>
           <w:rPr>
             <w:rStyle w:val="Hyperlink"/>
-            <w:rFonts w:ascii="Arial" w:hAnsi="Arial" w:eastAsia="Arial" w:cs="Arial"/>
+            <w:rFonts w:ascii="Arial" w:eastAsia="Arial" w:hAnsi="Arial" w:cs="Arial"/>
             <w:color w:val="0000FF"/>
             <w:sz w:val="22"/>
             <w:szCs w:val="22"/>
@@ -314,7 +475,7 @@
       </w:pPr>
       <w:r>
         <w:rPr>
-          <w:rFonts w:ascii="Arial" w:hAnsi="Arial" w:eastAsia="Arial" w:cs="Arial"/>
+          <w:rFonts w:ascii="Arial" w:eastAsia="Arial" w:hAnsi="Arial" w:cs="Arial"/>
           <w:sz w:val="22"/>
           <w:szCs w:val="22"/>
           <w:lang w:val="da"/>
@@ -327,17 +488,17 @@
         <w:pStyle w:val="Heading1"/>
         <w:spacing w:before="400" w:after="120" w:line="276" w:lineRule="auto"/>
       </w:pPr>
-      <w:r>
-        <w:rPr>
-          <w:rFonts w:ascii="Arial" w:hAnsi="Arial" w:eastAsia="Arial" w:cs="Arial"/>
-          <w:lang w:val="en-US"/>
+      <w:proofErr w:type="spellStart"/>
+      <w:r>
+        <w:rPr>
+          <w:rFonts w:ascii="Arial" w:eastAsia="Arial" w:hAnsi="Arial" w:cs="Arial"/>
         </w:rPr>
         <w:t>Opgave</w:t>
       </w:r>
-      <w:r>
-        <w:rPr>
-          <w:rFonts w:ascii="Arial" w:hAnsi="Arial" w:eastAsia="Arial" w:cs="Arial"/>
-          <w:lang w:val="en-US"/>
+      <w:proofErr w:type="spellEnd"/>
+      <w:r>
+        <w:rPr>
+          <w:rFonts w:ascii="Arial" w:eastAsia="Arial" w:hAnsi="Arial" w:cs="Arial"/>
         </w:rPr>
         <w:t xml:space="preserve"> 2</w:t>
       </w:r>
@@ -351,84 +512,83 @@
         </w:numPr>
         <w:spacing w:after="0" w:line="276" w:lineRule="auto"/>
         <w:rPr>
-          <w:rFonts w:ascii="Arial" w:hAnsi="Arial" w:eastAsia="Arial" w:cs="Arial"/>
-          <w:sz w:val="22"/>
-          <w:szCs w:val="22"/>
-          <w:lang w:val="en-US"/>
-        </w:rPr>
-      </w:pPr>
-      <w:r>
-        <w:rPr>
-          <w:rFonts w:ascii="Arial" w:hAnsi="Arial" w:eastAsia="Arial" w:cs="Arial"/>
-          <w:sz w:val="22"/>
-          <w:szCs w:val="22"/>
-          <w:lang w:val="en-US"/>
+          <w:rFonts w:ascii="Arial" w:eastAsia="Arial" w:hAnsi="Arial" w:cs="Arial"/>
+          <w:sz w:val="22"/>
+          <w:szCs w:val="22"/>
+        </w:rPr>
+      </w:pPr>
+      <w:r>
+        <w:rPr>
+          <w:rFonts w:ascii="Arial" w:eastAsia="Arial" w:hAnsi="Arial" w:cs="Arial"/>
+          <w:sz w:val="22"/>
+          <w:szCs w:val="22"/>
         </w:rPr>
         <w:t xml:space="preserve">Lav </w:t>
       </w:r>
-      <w:r>
-        <w:rPr>
-          <w:rFonts w:ascii="Arial" w:hAnsi="Arial" w:eastAsia="Arial" w:cs="Arial"/>
-          <w:sz w:val="22"/>
-          <w:szCs w:val="22"/>
-          <w:lang w:val="en-US"/>
+      <w:proofErr w:type="spellStart"/>
+      <w:r>
+        <w:rPr>
+          <w:rFonts w:ascii="Arial" w:eastAsia="Arial" w:hAnsi="Arial" w:cs="Arial"/>
+          <w:sz w:val="22"/>
+          <w:szCs w:val="22"/>
         </w:rPr>
         <w:t>en</w:t>
       </w:r>
-      <w:r>
-        <w:rPr>
-          <w:rFonts w:ascii="Arial" w:hAnsi="Arial" w:eastAsia="Arial" w:cs="Arial"/>
-          <w:sz w:val="22"/>
-          <w:szCs w:val="22"/>
-          <w:lang w:val="en-US"/>
+      <w:proofErr w:type="spellEnd"/>
+      <w:r>
+        <w:rPr>
+          <w:rFonts w:ascii="Arial" w:eastAsia="Arial" w:hAnsi="Arial" w:cs="Arial"/>
+          <w:sz w:val="22"/>
+          <w:szCs w:val="22"/>
         </w:rPr>
         <w:t xml:space="preserve"> </w:t>
       </w:r>
-      <w:r>
-        <w:rPr>
-          <w:rFonts w:ascii="Arial" w:hAnsi="Arial" w:eastAsia="Arial" w:cs="Arial"/>
-          <w:sz w:val="22"/>
-          <w:szCs w:val="22"/>
-          <w:lang w:val="en-US"/>
+      <w:proofErr w:type="spellStart"/>
+      <w:r>
+        <w:rPr>
+          <w:rFonts w:ascii="Arial" w:eastAsia="Arial" w:hAnsi="Arial" w:cs="Arial"/>
+          <w:sz w:val="22"/>
+          <w:szCs w:val="22"/>
         </w:rPr>
         <w:t>enkelt</w:t>
       </w:r>
-      <w:r>
-        <w:rPr>
-          <w:rFonts w:ascii="Arial" w:hAnsi="Arial" w:eastAsia="Arial" w:cs="Arial"/>
-          <w:sz w:val="22"/>
-          <w:szCs w:val="22"/>
-          <w:lang w:val="en-US"/>
+      <w:proofErr w:type="spellEnd"/>
+      <w:r>
+        <w:rPr>
+          <w:rFonts w:ascii="Arial" w:eastAsia="Arial" w:hAnsi="Arial" w:cs="Arial"/>
+          <w:sz w:val="22"/>
+          <w:szCs w:val="22"/>
         </w:rPr>
         <w:t xml:space="preserve"> </w:t>
       </w:r>
-      <w:r>
-        <w:rPr>
-          <w:rFonts w:ascii="Arial" w:hAnsi="Arial" w:eastAsia="Arial" w:cs="Arial"/>
-          <w:sz w:val="22"/>
-          <w:szCs w:val="22"/>
-          <w:lang w:val="en-US"/>
+      <w:proofErr w:type="spellStart"/>
+      <w:r>
+        <w:rPr>
+          <w:rFonts w:ascii="Arial" w:eastAsia="Arial" w:hAnsi="Arial" w:cs="Arial"/>
+          <w:sz w:val="22"/>
+          <w:szCs w:val="22"/>
         </w:rPr>
         <w:t>linjes</w:t>
       </w:r>
-      <w:r>
-        <w:rPr>
-          <w:rFonts w:ascii="Arial" w:hAnsi="Arial" w:eastAsia="Arial" w:cs="Arial"/>
-          <w:sz w:val="22"/>
-          <w:szCs w:val="22"/>
-          <w:lang w:val="en-US"/>
+      <w:proofErr w:type="spellEnd"/>
+      <w:r>
+        <w:rPr>
+          <w:rFonts w:ascii="Arial" w:eastAsia="Arial" w:hAnsi="Arial" w:cs="Arial"/>
+          <w:sz w:val="22"/>
+          <w:szCs w:val="22"/>
         </w:rPr>
         <w:t xml:space="preserve"> </w:t>
       </w:r>
-      <w:r>
-        <w:rPr>
-          <w:rFonts w:ascii="Arial" w:hAnsi="Arial" w:eastAsia="Arial" w:cs="Arial"/>
-          <w:sz w:val="22"/>
-          <w:szCs w:val="22"/>
-          <w:lang w:val="en-US"/>
+      <w:proofErr w:type="spellStart"/>
+      <w:r>
+        <w:rPr>
+          <w:rFonts w:ascii="Arial" w:eastAsia="Arial" w:hAnsi="Arial" w:cs="Arial"/>
+          <w:sz w:val="22"/>
+          <w:szCs w:val="22"/>
         </w:rPr>
         <w:t>kommentar</w:t>
       </w:r>
+      <w:proofErr w:type="spellEnd"/>
     </w:p>
     <w:p>
       <w:pPr>
@@ -439,84 +599,83 @@
         </w:numPr>
         <w:spacing w:after="0" w:line="276" w:lineRule="auto"/>
         <w:rPr>
-          <w:rFonts w:ascii="Arial" w:hAnsi="Arial" w:eastAsia="Arial" w:cs="Arial"/>
-          <w:sz w:val="22"/>
-          <w:szCs w:val="22"/>
-          <w:lang w:val="en-US"/>
-        </w:rPr>
-      </w:pPr>
-      <w:r>
-        <w:rPr>
-          <w:rFonts w:ascii="Arial" w:hAnsi="Arial" w:eastAsia="Arial" w:cs="Arial"/>
-          <w:sz w:val="22"/>
-          <w:szCs w:val="22"/>
-          <w:lang w:val="en-US"/>
+          <w:rFonts w:ascii="Arial" w:eastAsia="Arial" w:hAnsi="Arial" w:cs="Arial"/>
+          <w:sz w:val="22"/>
+          <w:szCs w:val="22"/>
+        </w:rPr>
+      </w:pPr>
+      <w:r>
+        <w:rPr>
+          <w:rFonts w:ascii="Arial" w:eastAsia="Arial" w:hAnsi="Arial" w:cs="Arial"/>
+          <w:sz w:val="22"/>
+          <w:szCs w:val="22"/>
         </w:rPr>
         <w:t xml:space="preserve">Lav </w:t>
       </w:r>
-      <w:r>
-        <w:rPr>
-          <w:rFonts w:ascii="Arial" w:hAnsi="Arial" w:eastAsia="Arial" w:cs="Arial"/>
-          <w:sz w:val="22"/>
-          <w:szCs w:val="22"/>
-          <w:lang w:val="en-US"/>
+      <w:proofErr w:type="spellStart"/>
+      <w:r>
+        <w:rPr>
+          <w:rFonts w:ascii="Arial" w:eastAsia="Arial" w:hAnsi="Arial" w:cs="Arial"/>
+          <w:sz w:val="22"/>
+          <w:szCs w:val="22"/>
         </w:rPr>
         <w:t>en</w:t>
       </w:r>
-      <w:r>
-        <w:rPr>
-          <w:rFonts w:ascii="Arial" w:hAnsi="Arial" w:eastAsia="Arial" w:cs="Arial"/>
-          <w:sz w:val="22"/>
-          <w:szCs w:val="22"/>
-          <w:lang w:val="en-US"/>
+      <w:proofErr w:type="spellEnd"/>
+      <w:r>
+        <w:rPr>
+          <w:rFonts w:ascii="Arial" w:eastAsia="Arial" w:hAnsi="Arial" w:cs="Arial"/>
+          <w:sz w:val="22"/>
+          <w:szCs w:val="22"/>
         </w:rPr>
         <w:t xml:space="preserve"> </w:t>
       </w:r>
-      <w:r>
-        <w:rPr>
-          <w:rFonts w:ascii="Arial" w:hAnsi="Arial" w:eastAsia="Arial" w:cs="Arial"/>
-          <w:sz w:val="22"/>
-          <w:szCs w:val="22"/>
-          <w:lang w:val="en-US"/>
+      <w:proofErr w:type="spellStart"/>
+      <w:r>
+        <w:rPr>
+          <w:rFonts w:ascii="Arial" w:eastAsia="Arial" w:hAnsi="Arial" w:cs="Arial"/>
+          <w:sz w:val="22"/>
+          <w:szCs w:val="22"/>
         </w:rPr>
         <w:t>flere</w:t>
       </w:r>
-      <w:r>
-        <w:rPr>
-          <w:rFonts w:ascii="Arial" w:hAnsi="Arial" w:eastAsia="Arial" w:cs="Arial"/>
-          <w:sz w:val="22"/>
-          <w:szCs w:val="22"/>
-          <w:lang w:val="en-US"/>
+      <w:proofErr w:type="spellEnd"/>
+      <w:r>
+        <w:rPr>
+          <w:rFonts w:ascii="Arial" w:eastAsia="Arial" w:hAnsi="Arial" w:cs="Arial"/>
+          <w:sz w:val="22"/>
+          <w:szCs w:val="22"/>
         </w:rPr>
         <w:t xml:space="preserve"> </w:t>
       </w:r>
-      <w:r>
-        <w:rPr>
-          <w:rFonts w:ascii="Arial" w:hAnsi="Arial" w:eastAsia="Arial" w:cs="Arial"/>
-          <w:sz w:val="22"/>
-          <w:szCs w:val="22"/>
-          <w:lang w:val="en-US"/>
+      <w:proofErr w:type="spellStart"/>
+      <w:r>
+        <w:rPr>
+          <w:rFonts w:ascii="Arial" w:eastAsia="Arial" w:hAnsi="Arial" w:cs="Arial"/>
+          <w:sz w:val="22"/>
+          <w:szCs w:val="22"/>
         </w:rPr>
         <w:t>linjers</w:t>
       </w:r>
-      <w:r>
-        <w:rPr>
-          <w:rFonts w:ascii="Arial" w:hAnsi="Arial" w:eastAsia="Arial" w:cs="Arial"/>
-          <w:sz w:val="22"/>
-          <w:szCs w:val="22"/>
-          <w:lang w:val="en-US"/>
+      <w:proofErr w:type="spellEnd"/>
+      <w:r>
+        <w:rPr>
+          <w:rFonts w:ascii="Arial" w:eastAsia="Arial" w:hAnsi="Arial" w:cs="Arial"/>
+          <w:sz w:val="22"/>
+          <w:szCs w:val="22"/>
         </w:rPr>
         <w:t xml:space="preserve"> </w:t>
       </w:r>
-      <w:r>
-        <w:rPr>
-          <w:rFonts w:ascii="Arial" w:hAnsi="Arial" w:eastAsia="Arial" w:cs="Arial"/>
-          <w:sz w:val="22"/>
-          <w:szCs w:val="22"/>
-          <w:lang w:val="en-US"/>
+      <w:proofErr w:type="spellStart"/>
+      <w:r>
+        <w:rPr>
+          <w:rFonts w:ascii="Arial" w:eastAsia="Arial" w:hAnsi="Arial" w:cs="Arial"/>
+          <w:sz w:val="22"/>
+          <w:szCs w:val="22"/>
         </w:rPr>
         <w:t>kommentar</w:t>
       </w:r>
+      <w:proofErr w:type="spellEnd"/>
     </w:p>
     <w:p>
       <w:pPr>
@@ -527,15 +686,15 @@
         </w:numPr>
         <w:spacing w:after="0" w:line="276" w:lineRule="auto"/>
         <w:rPr>
-          <w:rFonts w:ascii="Arial" w:hAnsi="Arial" w:eastAsia="Arial" w:cs="Arial"/>
-          <w:sz w:val="22"/>
-          <w:szCs w:val="22"/>
-          <w:lang w:val="da"/>
-        </w:rPr>
-      </w:pPr>
-      <w:r>
-        <w:rPr>
-          <w:rFonts w:ascii="Arial" w:hAnsi="Arial" w:eastAsia="Arial" w:cs="Arial"/>
+          <w:rFonts w:ascii="Arial" w:eastAsia="Arial" w:hAnsi="Arial" w:cs="Arial"/>
+          <w:sz w:val="22"/>
+          <w:szCs w:val="22"/>
+          <w:lang w:val="da"/>
+        </w:rPr>
+      </w:pPr>
+      <w:r>
+        <w:rPr>
+          <w:rFonts w:ascii="Arial" w:eastAsia="Arial" w:hAnsi="Arial" w:cs="Arial"/>
           <w:sz w:val="22"/>
           <w:szCs w:val="22"/>
           <w:lang w:val="da"/>
@@ -552,20 +711,40 @@
         </w:numPr>
         <w:spacing w:after="0" w:line="276" w:lineRule="auto"/>
         <w:rPr>
-          <w:rFonts w:ascii="Arial" w:hAnsi="Arial" w:eastAsia="Arial" w:cs="Arial"/>
-          <w:sz w:val="22"/>
-          <w:szCs w:val="22"/>
-          <w:lang w:val="da"/>
-        </w:rPr>
-      </w:pPr>
-      <w:r>
-        <w:rPr>
-          <w:rFonts w:ascii="Arial" w:hAnsi="Arial" w:eastAsia="Arial" w:cs="Arial"/>
-          <w:sz w:val="22"/>
-          <w:szCs w:val="22"/>
-          <w:lang w:val="da"/>
-        </w:rPr>
-        <w:t>Lav en variable som indeholder tallet 5.</w:t>
+          <w:rFonts w:ascii="Arial" w:eastAsia="Arial" w:hAnsi="Arial" w:cs="Arial"/>
+          <w:sz w:val="22"/>
+          <w:szCs w:val="22"/>
+          <w:lang w:val="da"/>
+        </w:rPr>
+      </w:pPr>
+      <w:r>
+        <w:rPr>
+          <w:rFonts w:ascii="Arial" w:eastAsia="Arial" w:hAnsi="Arial" w:cs="Arial"/>
+          <w:sz w:val="22"/>
+          <w:szCs w:val="22"/>
+          <w:lang w:val="da"/>
+        </w:rPr>
+        <w:t xml:space="preserve">Lav en </w:t>
+      </w:r>
+      <w:proofErr w:type="gramStart"/>
+      <w:r>
+        <w:rPr>
+          <w:rFonts w:ascii="Arial" w:eastAsia="Arial" w:hAnsi="Arial" w:cs="Arial"/>
+          <w:sz w:val="22"/>
+          <w:szCs w:val="22"/>
+          <w:lang w:val="da"/>
+        </w:rPr>
+        <w:t>variable</w:t>
+      </w:r>
+      <w:proofErr w:type="gramEnd"/>
+      <w:r>
+        <w:rPr>
+          <w:rFonts w:ascii="Arial" w:eastAsia="Arial" w:hAnsi="Arial" w:cs="Arial"/>
+          <w:sz w:val="22"/>
+          <w:szCs w:val="22"/>
+          <w:lang w:val="da"/>
+        </w:rPr>
+        <w:t xml:space="preserve"> som indeholder tallet 5.</w:t>
       </w:r>
       <w:r>
         <w:rPr>
@@ -575,7 +754,7 @@
       </w:r>
       <w:r>
         <w:rPr>
-          <w:rFonts w:ascii="Aptos" w:hAnsi="Aptos" w:eastAsia="Aptos" w:cs="Aptos"/>
+          <w:rFonts w:ascii="Aptos" w:eastAsia="Aptos" w:hAnsi="Aptos" w:cs="Aptos"/>
           <w:sz w:val="36"/>
           <w:szCs w:val="36"/>
           <w:lang w:val="da-DK"/>
@@ -584,7 +763,7 @@
       </w:r>
       <w:r>
         <w:rPr>
-          <w:rFonts w:ascii="Arial" w:hAnsi="Arial" w:eastAsia="Arial" w:cs="Arial"/>
+          <w:rFonts w:ascii="Arial" w:eastAsia="Arial" w:hAnsi="Arial" w:cs="Arial"/>
           <w:sz w:val="22"/>
           <w:szCs w:val="22"/>
           <w:lang w:val="da"/>
@@ -599,7 +778,7 @@
       </w:r>
       <w:r>
         <w:rPr>
-          <w:rFonts w:ascii="Aptos" w:hAnsi="Aptos" w:eastAsia="Aptos" w:cs="Aptos"/>
+          <w:rFonts w:ascii="Aptos" w:eastAsia="Aptos" w:hAnsi="Aptos" w:cs="Aptos"/>
           <w:sz w:val="36"/>
           <w:szCs w:val="36"/>
           <w:lang w:val="da-DK"/>
@@ -608,7 +787,7 @@
       </w:r>
       <w:r>
         <w:rPr>
-          <w:rFonts w:ascii="Arial" w:hAnsi="Arial" w:eastAsia="Arial" w:cs="Arial"/>
+          <w:rFonts w:ascii="Arial" w:eastAsia="Arial" w:hAnsi="Arial" w:cs="Arial"/>
           <w:sz w:val="22"/>
           <w:szCs w:val="22"/>
           <w:lang w:val="da"/>
@@ -623,7 +802,7 @@
       </w:r>
       <w:r>
         <w:rPr>
-          <w:rFonts w:ascii="Arial" w:hAnsi="Arial" w:eastAsia="Arial" w:cs="Arial"/>
+          <w:rFonts w:ascii="Arial" w:eastAsia="Arial" w:hAnsi="Arial" w:cs="Arial"/>
           <w:sz w:val="22"/>
           <w:szCs w:val="22"/>
           <w:lang w:val="da"/>
@@ -642,7 +821,7 @@
         <w:r>
           <w:rPr>
             <w:rStyle w:val="Hyperlink"/>
-            <w:rFonts w:ascii="Arial" w:hAnsi="Arial" w:eastAsia="Arial" w:cs="Arial"/>
+            <w:rFonts w:ascii="Arial" w:eastAsia="Arial" w:hAnsi="Arial" w:cs="Arial"/>
             <w:color w:val="0000FF"/>
             <w:sz w:val="22"/>
             <w:szCs w:val="22"/>
@@ -657,17 +836,17 @@
         <w:pStyle w:val="Heading1"/>
         <w:spacing w:before="400" w:after="120" w:line="276" w:lineRule="auto"/>
       </w:pPr>
-      <w:r>
-        <w:rPr>
-          <w:rFonts w:ascii="Arial" w:hAnsi="Arial" w:eastAsia="Arial" w:cs="Arial"/>
-          <w:lang w:val="en-US"/>
+      <w:proofErr w:type="spellStart"/>
+      <w:r>
+        <w:rPr>
+          <w:rFonts w:ascii="Arial" w:eastAsia="Arial" w:hAnsi="Arial" w:cs="Arial"/>
         </w:rPr>
         <w:t>Opgave</w:t>
       </w:r>
-      <w:r>
-        <w:rPr>
-          <w:rFonts w:ascii="Arial" w:hAnsi="Arial" w:eastAsia="Arial" w:cs="Arial"/>
-          <w:lang w:val="en-US"/>
+      <w:proofErr w:type="spellEnd"/>
+      <w:r>
+        <w:rPr>
+          <w:rFonts w:ascii="Arial" w:eastAsia="Arial" w:hAnsi="Arial" w:cs="Arial"/>
         </w:rPr>
         <w:t xml:space="preserve"> 3</w:t>
       </w:r>
@@ -681,15 +860,15 @@
         </w:numPr>
         <w:spacing w:after="0" w:line="276" w:lineRule="auto"/>
         <w:rPr>
-          <w:rFonts w:ascii="Arial" w:hAnsi="Arial" w:eastAsia="Arial" w:cs="Arial"/>
-          <w:sz w:val="22"/>
-          <w:szCs w:val="22"/>
-          <w:lang w:val="da"/>
-        </w:rPr>
-      </w:pPr>
-      <w:r>
-        <w:rPr>
-          <w:rFonts w:ascii="Arial" w:hAnsi="Arial" w:eastAsia="Arial" w:cs="Arial"/>
+          <w:rFonts w:ascii="Arial" w:eastAsia="Arial" w:hAnsi="Arial" w:cs="Arial"/>
+          <w:sz w:val="22"/>
+          <w:szCs w:val="22"/>
+          <w:lang w:val="da"/>
+        </w:rPr>
+      </w:pPr>
+      <w:r>
+        <w:rPr>
+          <w:rFonts w:ascii="Arial" w:eastAsia="Arial" w:hAnsi="Arial" w:cs="Arial"/>
           <w:sz w:val="22"/>
           <w:szCs w:val="22"/>
           <w:lang w:val="da"/>
@@ -706,20 +885,40 @@
         </w:numPr>
         <w:spacing w:after="0" w:line="276" w:lineRule="auto"/>
         <w:rPr>
-          <w:rFonts w:ascii="Arial" w:hAnsi="Arial" w:eastAsia="Arial" w:cs="Arial"/>
-          <w:sz w:val="22"/>
-          <w:szCs w:val="22"/>
-          <w:lang w:val="da"/>
-        </w:rPr>
-      </w:pPr>
-      <w:r>
-        <w:rPr>
-          <w:rFonts w:ascii="Arial" w:hAnsi="Arial" w:eastAsia="Arial" w:cs="Arial"/>
-          <w:sz w:val="22"/>
-          <w:szCs w:val="22"/>
-          <w:lang w:val="da"/>
-        </w:rPr>
-        <w:t>Lav en ny variable som sammensætter de 2 variabler.</w:t>
+          <w:rFonts w:ascii="Arial" w:eastAsia="Arial" w:hAnsi="Arial" w:cs="Arial"/>
+          <w:sz w:val="22"/>
+          <w:szCs w:val="22"/>
+          <w:lang w:val="da"/>
+        </w:rPr>
+      </w:pPr>
+      <w:r>
+        <w:rPr>
+          <w:rFonts w:ascii="Arial" w:eastAsia="Arial" w:hAnsi="Arial" w:cs="Arial"/>
+          <w:sz w:val="22"/>
+          <w:szCs w:val="22"/>
+          <w:lang w:val="da"/>
+        </w:rPr>
+        <w:t xml:space="preserve">Lav en ny </w:t>
+      </w:r>
+      <w:proofErr w:type="gramStart"/>
+      <w:r>
+        <w:rPr>
+          <w:rFonts w:ascii="Arial" w:eastAsia="Arial" w:hAnsi="Arial" w:cs="Arial"/>
+          <w:sz w:val="22"/>
+          <w:szCs w:val="22"/>
+          <w:lang w:val="da"/>
+        </w:rPr>
+        <w:t>variable</w:t>
+      </w:r>
+      <w:proofErr w:type="gramEnd"/>
+      <w:r>
+        <w:rPr>
+          <w:rFonts w:ascii="Arial" w:eastAsia="Arial" w:hAnsi="Arial" w:cs="Arial"/>
+          <w:sz w:val="22"/>
+          <w:szCs w:val="22"/>
+          <w:lang w:val="da"/>
+        </w:rPr>
+        <w:t xml:space="preserve"> som sammensætter de 2 variabler.</w:t>
       </w:r>
     </w:p>
     <w:p>
@@ -731,27 +930,26 @@
         </w:numPr>
         <w:spacing w:after="0" w:line="276" w:lineRule="auto"/>
         <w:rPr>
-          <w:rFonts w:ascii="Arial" w:hAnsi="Arial" w:eastAsia="Arial" w:cs="Arial"/>
-          <w:sz w:val="22"/>
-          <w:szCs w:val="22"/>
-          <w:lang w:val="en-US"/>
-        </w:rPr>
-      </w:pPr>
-      <w:r>
-        <w:rPr>
-          <w:rFonts w:ascii="Arial" w:hAnsi="Arial" w:eastAsia="Arial" w:cs="Arial"/>
-          <w:sz w:val="22"/>
-          <w:szCs w:val="22"/>
-          <w:lang w:val="en-US"/>
+          <w:rFonts w:ascii="Arial" w:eastAsia="Arial" w:hAnsi="Arial" w:cs="Arial"/>
+          <w:sz w:val="22"/>
+          <w:szCs w:val="22"/>
+        </w:rPr>
+      </w:pPr>
+      <w:proofErr w:type="spellStart"/>
+      <w:r>
+        <w:rPr>
+          <w:rFonts w:ascii="Arial" w:eastAsia="Arial" w:hAnsi="Arial" w:cs="Arial"/>
+          <w:sz w:val="22"/>
+          <w:szCs w:val="22"/>
         </w:rPr>
         <w:t>Udskriv</w:t>
       </w:r>
-      <w:r>
-        <w:rPr>
-          <w:rFonts w:ascii="Arial" w:hAnsi="Arial" w:eastAsia="Arial" w:cs="Arial"/>
-          <w:sz w:val="22"/>
-          <w:szCs w:val="22"/>
-          <w:lang w:val="en-US"/>
+      <w:proofErr w:type="spellEnd"/>
+      <w:r>
+        <w:rPr>
+          <w:rFonts w:ascii="Arial" w:eastAsia="Arial" w:hAnsi="Arial" w:cs="Arial"/>
+          <w:sz w:val="22"/>
+          <w:szCs w:val="22"/>
         </w:rPr>
         <w:t xml:space="preserve"> den nye variable</w:t>
       </w:r>
@@ -762,7 +960,7 @@
       </w:pPr>
       <w:r>
         <w:rPr>
-          <w:rFonts w:ascii="Arial" w:hAnsi="Arial" w:eastAsia="Arial" w:cs="Arial"/>
+          <w:rFonts w:ascii="Arial" w:eastAsia="Arial" w:hAnsi="Arial" w:cs="Arial"/>
           <w:sz w:val="22"/>
           <w:szCs w:val="22"/>
           <w:lang w:val="en"/>
@@ -778,7 +976,7 @@
         <w:r>
           <w:rPr>
             <w:rStyle w:val="Hyperlink"/>
-            <w:rFonts w:ascii="Arial" w:hAnsi="Arial" w:eastAsia="Arial" w:cs="Arial"/>
+            <w:rFonts w:ascii="Arial" w:eastAsia="Arial" w:hAnsi="Arial" w:cs="Arial"/>
             <w:color w:val="0000FF"/>
             <w:sz w:val="22"/>
             <w:szCs w:val="22"/>
@@ -794,7 +992,7 @@
       </w:pPr>
       <w:r>
         <w:rPr>
-          <w:rFonts w:ascii="Arial" w:hAnsi="Arial" w:eastAsia="Arial" w:cs="Arial"/>
+          <w:rFonts w:ascii="Arial" w:eastAsia="Arial" w:hAnsi="Arial" w:cs="Arial"/>
           <w:sz w:val="22"/>
           <w:szCs w:val="22"/>
         </w:rPr>
@@ -807,7 +1005,7 @@
       </w:pPr>
       <w:r>
         <w:rPr>
-          <w:rFonts w:ascii="Arial" w:hAnsi="Arial" w:eastAsia="Arial" w:cs="Arial"/>
+          <w:rFonts w:ascii="Arial" w:eastAsia="Arial" w:hAnsi="Arial" w:cs="Arial"/>
           <w:sz w:val="22"/>
           <w:szCs w:val="22"/>
         </w:rPr>
@@ -820,10 +1018,11 @@
       </w:pPr>
       <w:r>
         <w:rPr>
-          <w:rFonts w:ascii="Arial" w:hAnsi="Arial" w:eastAsia="Arial" w:cs="Arial"/>
-          <w:sz w:val="22"/>
-          <w:szCs w:val="22"/>
-        </w:rPr>
+          <w:rFonts w:ascii="Arial" w:eastAsia="Arial" w:hAnsi="Arial" w:cs="Arial"/>
+          <w:sz w:val="22"/>
+          <w:szCs w:val="22"/>
+        </w:rPr>
+        <w:lastRenderedPageBreak/>
         <w:t xml:space="preserve"> </w:t>
       </w:r>
     </w:p>
@@ -833,7 +1032,7 @@
       </w:pPr>
       <w:r>
         <w:rPr>
-          <w:rFonts w:ascii="Arial" w:hAnsi="Arial" w:eastAsia="Arial" w:cs="Arial"/>
+          <w:rFonts w:ascii="Arial" w:eastAsia="Arial" w:hAnsi="Arial" w:cs="Arial"/>
           <w:sz w:val="22"/>
           <w:szCs w:val="22"/>
         </w:rPr>
@@ -845,16 +1044,25 @@
         <w:pStyle w:val="Heading1"/>
         <w:spacing w:before="400" w:after="120" w:line="276" w:lineRule="auto"/>
       </w:pPr>
-      <w:r>
-        <w:rPr>
-          <w:rFonts w:ascii="Arial" w:hAnsi="Arial" w:eastAsia="Arial" w:cs="Arial"/>
+      <w:proofErr w:type="spellStart"/>
+      <w:r>
+        <w:rPr>
+          <w:rFonts w:ascii="Arial" w:eastAsia="Arial" w:hAnsi="Arial" w:cs="Arial"/>
           <w:lang w:val="en"/>
         </w:rPr>
-        <w:t>Opgave 4</w:t>
-      </w:r>
-      <w:r>
-        <w:rPr>
-          <w:rFonts w:ascii="Arial" w:hAnsi="Arial" w:eastAsia="Arial" w:cs="Arial"/>
+        <w:t>Opgave</w:t>
+      </w:r>
+      <w:proofErr w:type="spellEnd"/>
+      <w:r>
+        <w:rPr>
+          <w:rFonts w:ascii="Arial" w:eastAsia="Arial" w:hAnsi="Arial" w:cs="Arial"/>
+          <w:lang w:val="en"/>
+        </w:rPr>
+        <w:t xml:space="preserve"> 4</w:t>
+      </w:r>
+      <w:r>
+        <w:rPr>
+          <w:rFonts w:ascii="Arial" w:eastAsia="Arial" w:hAnsi="Arial" w:cs="Arial"/>
           <w:lang w:val="da"/>
         </w:rPr>
         <w:t xml:space="preserve"> (day2)</w:t>
@@ -876,20 +1084,40 @@
         </w:numPr>
         <w:spacing w:after="0" w:line="276" w:lineRule="auto"/>
         <w:rPr>
-          <w:rFonts w:ascii="Arial" w:hAnsi="Arial" w:eastAsia="Arial" w:cs="Arial"/>
-          <w:sz w:val="22"/>
-          <w:szCs w:val="22"/>
-          <w:lang w:val="da"/>
-        </w:rPr>
-      </w:pPr>
-      <w:r>
-        <w:rPr>
-          <w:rFonts w:ascii="Arial" w:hAnsi="Arial" w:eastAsia="Arial" w:cs="Arial"/>
-          <w:sz w:val="22"/>
-          <w:szCs w:val="22"/>
-          <w:lang w:val="da"/>
-        </w:rPr>
-        <w:t>Lav en variable som indeholder en alder.</w:t>
+          <w:rFonts w:ascii="Arial" w:eastAsia="Arial" w:hAnsi="Arial" w:cs="Arial"/>
+          <w:sz w:val="22"/>
+          <w:szCs w:val="22"/>
+          <w:lang w:val="da"/>
+        </w:rPr>
+      </w:pPr>
+      <w:r>
+        <w:rPr>
+          <w:rFonts w:ascii="Arial" w:eastAsia="Arial" w:hAnsi="Arial" w:cs="Arial"/>
+          <w:sz w:val="22"/>
+          <w:szCs w:val="22"/>
+          <w:lang w:val="da"/>
+        </w:rPr>
+        <w:t xml:space="preserve">Lav en </w:t>
+      </w:r>
+      <w:proofErr w:type="gramStart"/>
+      <w:r>
+        <w:rPr>
+          <w:rFonts w:ascii="Arial" w:eastAsia="Arial" w:hAnsi="Arial" w:cs="Arial"/>
+          <w:sz w:val="22"/>
+          <w:szCs w:val="22"/>
+          <w:lang w:val="da"/>
+        </w:rPr>
+        <w:t>variable</w:t>
+      </w:r>
+      <w:proofErr w:type="gramEnd"/>
+      <w:r>
+        <w:rPr>
+          <w:rFonts w:ascii="Arial" w:eastAsia="Arial" w:hAnsi="Arial" w:cs="Arial"/>
+          <w:sz w:val="22"/>
+          <w:szCs w:val="22"/>
+          <w:lang w:val="da"/>
+        </w:rPr>
+        <w:t xml:space="preserve"> som indeholder en alder.</w:t>
       </w:r>
     </w:p>
     <w:p>
@@ -901,15 +1129,15 @@
         </w:numPr>
         <w:spacing w:after="0" w:line="276" w:lineRule="auto"/>
         <w:rPr>
-          <w:rFonts w:ascii="Arial" w:hAnsi="Arial" w:eastAsia="Arial" w:cs="Arial"/>
-          <w:sz w:val="22"/>
-          <w:szCs w:val="22"/>
-          <w:lang w:val="da"/>
-        </w:rPr>
-      </w:pPr>
-      <w:r>
-        <w:rPr>
-          <w:rFonts w:ascii="Arial" w:hAnsi="Arial" w:eastAsia="Arial" w:cs="Arial"/>
+          <w:rFonts w:ascii="Arial" w:eastAsia="Arial" w:hAnsi="Arial" w:cs="Arial"/>
+          <w:sz w:val="22"/>
+          <w:szCs w:val="22"/>
+          <w:lang w:val="da"/>
+        </w:rPr>
+      </w:pPr>
+      <w:r>
+        <w:rPr>
+          <w:rFonts w:ascii="Arial" w:eastAsia="Arial" w:hAnsi="Arial" w:cs="Arial"/>
           <w:sz w:val="22"/>
           <w:szCs w:val="22"/>
           <w:lang w:val="da"/>
@@ -926,15 +1154,15 @@
         </w:numPr>
         <w:spacing w:after="0" w:line="276" w:lineRule="auto"/>
         <w:rPr>
-          <w:rFonts w:ascii="Arial" w:hAnsi="Arial" w:eastAsia="Arial" w:cs="Arial"/>
-          <w:sz w:val="22"/>
-          <w:szCs w:val="22"/>
-          <w:lang w:val="da"/>
-        </w:rPr>
-      </w:pPr>
-      <w:r>
-        <w:rPr>
-          <w:rFonts w:ascii="Arial" w:hAnsi="Arial" w:eastAsia="Arial" w:cs="Arial"/>
+          <w:rFonts w:ascii="Arial" w:eastAsia="Arial" w:hAnsi="Arial" w:cs="Arial"/>
+          <w:sz w:val="22"/>
+          <w:szCs w:val="22"/>
+          <w:lang w:val="da"/>
+        </w:rPr>
+      </w:pPr>
+      <w:r>
+        <w:rPr>
+          <w:rFonts w:ascii="Arial" w:eastAsia="Arial" w:hAnsi="Arial" w:cs="Arial"/>
           <w:sz w:val="22"/>
           <w:szCs w:val="22"/>
           <w:lang w:val="da"/>
@@ -951,20 +1179,40 @@
         </w:numPr>
         <w:spacing w:after="0" w:line="276" w:lineRule="auto"/>
         <w:rPr>
-          <w:rFonts w:ascii="Arial" w:hAnsi="Arial" w:eastAsia="Arial" w:cs="Arial"/>
-          <w:sz w:val="22"/>
-          <w:szCs w:val="22"/>
-          <w:lang w:val="da"/>
-        </w:rPr>
-      </w:pPr>
-      <w:r>
-        <w:rPr>
-          <w:rFonts w:ascii="Arial" w:hAnsi="Arial" w:eastAsia="Arial" w:cs="Arial"/>
-          <w:sz w:val="22"/>
-          <w:szCs w:val="22"/>
-          <w:lang w:val="da"/>
-        </w:rPr>
-        <w:t>Hvis variablen er over  eller er lig med 18, udskriv bil.</w:t>
+          <w:rFonts w:ascii="Arial" w:eastAsia="Arial" w:hAnsi="Arial" w:cs="Arial"/>
+          <w:sz w:val="22"/>
+          <w:szCs w:val="22"/>
+          <w:lang w:val="da"/>
+        </w:rPr>
+      </w:pPr>
+      <w:r>
+        <w:rPr>
+          <w:rFonts w:ascii="Arial" w:eastAsia="Arial" w:hAnsi="Arial" w:cs="Arial"/>
+          <w:sz w:val="22"/>
+          <w:szCs w:val="22"/>
+          <w:lang w:val="da"/>
+        </w:rPr>
+        <w:t xml:space="preserve">Hvis variablen er </w:t>
+      </w:r>
+      <w:proofErr w:type="gramStart"/>
+      <w:r>
+        <w:rPr>
+          <w:rFonts w:ascii="Arial" w:eastAsia="Arial" w:hAnsi="Arial" w:cs="Arial"/>
+          <w:sz w:val="22"/>
+          <w:szCs w:val="22"/>
+          <w:lang w:val="da"/>
+        </w:rPr>
+        <w:t>over  eller</w:t>
+      </w:r>
+      <w:proofErr w:type="gramEnd"/>
+      <w:r>
+        <w:rPr>
+          <w:rFonts w:ascii="Arial" w:eastAsia="Arial" w:hAnsi="Arial" w:cs="Arial"/>
+          <w:sz w:val="22"/>
+          <w:szCs w:val="22"/>
+          <w:lang w:val="da"/>
+        </w:rPr>
+        <w:t xml:space="preserve"> er lig med 18, udskriv bil.</w:t>
       </w:r>
     </w:p>
     <w:p>
@@ -976,15 +1224,15 @@
         </w:numPr>
         <w:spacing w:after="0" w:line="276" w:lineRule="auto"/>
         <w:rPr>
-          <w:rFonts w:ascii="Arial" w:hAnsi="Arial" w:eastAsia="Arial" w:cs="Arial"/>
-          <w:sz w:val="22"/>
-          <w:szCs w:val="22"/>
-          <w:lang w:val="da"/>
-        </w:rPr>
-      </w:pPr>
-      <w:r>
-        <w:rPr>
-          <w:rFonts w:ascii="Arial" w:hAnsi="Arial" w:eastAsia="Arial" w:cs="Arial"/>
+          <w:rFonts w:ascii="Arial" w:eastAsia="Arial" w:hAnsi="Arial" w:cs="Arial"/>
+          <w:sz w:val="22"/>
+          <w:szCs w:val="22"/>
+          <w:lang w:val="da"/>
+        </w:rPr>
+      </w:pPr>
+      <w:r>
+        <w:rPr>
+          <w:rFonts w:ascii="Arial" w:eastAsia="Arial" w:hAnsi="Arial" w:cs="Arial"/>
           <w:sz w:val="22"/>
           <w:szCs w:val="22"/>
           <w:lang w:val="da"/>
@@ -1003,7 +1251,7 @@
         <w:r>
           <w:rPr>
             <w:rStyle w:val="Hyperlink"/>
-            <w:rFonts w:ascii="Arial" w:hAnsi="Arial" w:eastAsia="Arial" w:cs="Arial"/>
+            <w:rFonts w:ascii="Arial" w:eastAsia="Arial" w:hAnsi="Arial" w:cs="Arial"/>
             <w:color w:val="0000FF"/>
             <w:sz w:val="22"/>
             <w:szCs w:val="22"/>
@@ -1022,7 +1270,7 @@
       </w:pPr>
       <w:r>
         <w:rPr>
-          <w:rFonts w:ascii="Arial" w:hAnsi="Arial" w:eastAsia="Arial" w:cs="Arial"/>
+          <w:rFonts w:ascii="Arial" w:eastAsia="Arial" w:hAnsi="Arial" w:cs="Arial"/>
           <w:sz w:val="22"/>
           <w:szCs w:val="22"/>
           <w:lang w:val="da-DK"/>
@@ -1040,14 +1288,14 @@
       </w:pPr>
       <w:r>
         <w:rPr>
-          <w:rFonts w:ascii="Arial" w:hAnsi="Arial" w:eastAsia="Arial" w:cs="Arial"/>
+          <w:rFonts w:ascii="Arial" w:eastAsia="Arial" w:hAnsi="Arial" w:cs="Arial"/>
           <w:lang w:val="da"/>
         </w:rPr>
         <w:t>Opgave 5</w:t>
       </w:r>
       <w:r>
         <w:rPr>
-          <w:rFonts w:ascii="Arial" w:hAnsi="Arial" w:eastAsia="Arial" w:cs="Arial"/>
+          <w:rFonts w:ascii="Arial" w:eastAsia="Arial" w:hAnsi="Arial" w:cs="Arial"/>
           <w:lang w:val="da"/>
         </w:rPr>
         <w:t xml:space="preserve"> (day2)</w:t>
@@ -1062,15 +1310,15 @@
         </w:numPr>
         <w:spacing w:after="0" w:line="276" w:lineRule="auto"/>
         <w:rPr>
-          <w:rFonts w:ascii="Arial" w:hAnsi="Arial" w:eastAsia="Arial" w:cs="Arial"/>
-          <w:sz w:val="22"/>
-          <w:szCs w:val="22"/>
-          <w:lang w:val="da"/>
-        </w:rPr>
-      </w:pPr>
-      <w:r>
-        <w:rPr>
-          <w:rFonts w:ascii="Arial" w:hAnsi="Arial" w:eastAsia="Arial" w:cs="Arial"/>
+          <w:rFonts w:ascii="Arial" w:eastAsia="Arial" w:hAnsi="Arial" w:cs="Arial"/>
+          <w:sz w:val="22"/>
+          <w:szCs w:val="22"/>
+          <w:lang w:val="da"/>
+        </w:rPr>
+      </w:pPr>
+      <w:r>
+        <w:rPr>
+          <w:rFonts w:ascii="Arial" w:eastAsia="Arial" w:hAnsi="Arial" w:cs="Arial"/>
           <w:sz w:val="22"/>
           <w:szCs w:val="22"/>
           <w:lang w:val="da"/>
@@ -1087,20 +1335,40 @@
         </w:numPr>
         <w:spacing w:after="0" w:line="276" w:lineRule="auto"/>
         <w:rPr>
-          <w:rFonts w:ascii="Arial" w:hAnsi="Arial" w:eastAsia="Arial" w:cs="Arial"/>
-          <w:sz w:val="22"/>
-          <w:szCs w:val="22"/>
-          <w:lang w:val="da"/>
-        </w:rPr>
-      </w:pPr>
-      <w:r>
-        <w:rPr>
-          <w:rFonts w:ascii="Arial" w:hAnsi="Arial" w:eastAsia="Arial" w:cs="Arial"/>
-          <w:sz w:val="22"/>
-          <w:szCs w:val="22"/>
-          <w:lang w:val="da"/>
-        </w:rPr>
-        <w:t>Lav et while loop som udskriver tallet 1-100</w:t>
+          <w:rFonts w:ascii="Arial" w:eastAsia="Arial" w:hAnsi="Arial" w:cs="Arial"/>
+          <w:sz w:val="22"/>
+          <w:szCs w:val="22"/>
+          <w:lang w:val="da"/>
+        </w:rPr>
+      </w:pPr>
+      <w:r>
+        <w:rPr>
+          <w:rFonts w:ascii="Arial" w:eastAsia="Arial" w:hAnsi="Arial" w:cs="Arial"/>
+          <w:sz w:val="22"/>
+          <w:szCs w:val="22"/>
+          <w:lang w:val="da"/>
+        </w:rPr>
+        <w:t xml:space="preserve">Lav et </w:t>
+      </w:r>
+      <w:proofErr w:type="spellStart"/>
+      <w:r>
+        <w:rPr>
+          <w:rFonts w:ascii="Arial" w:eastAsia="Arial" w:hAnsi="Arial" w:cs="Arial"/>
+          <w:sz w:val="22"/>
+          <w:szCs w:val="22"/>
+          <w:lang w:val="da"/>
+        </w:rPr>
+        <w:t>while</w:t>
+      </w:r>
+      <w:proofErr w:type="spellEnd"/>
+      <w:r>
+        <w:rPr>
+          <w:rFonts w:ascii="Arial" w:eastAsia="Arial" w:hAnsi="Arial" w:cs="Arial"/>
+          <w:sz w:val="22"/>
+          <w:szCs w:val="22"/>
+          <w:lang w:val="da"/>
+        </w:rPr>
+        <w:t xml:space="preserve"> loop som udskriver tallet 1-100</w:t>
       </w:r>
     </w:p>
     <w:p>
@@ -1112,7 +1380,7 @@
       </w:pPr>
       <w:r>
         <w:rPr>
-          <w:rFonts w:ascii="Arial" w:hAnsi="Arial" w:eastAsia="Arial" w:cs="Arial"/>
+          <w:rFonts w:ascii="Arial" w:eastAsia="Arial" w:hAnsi="Arial" w:cs="Arial"/>
           <w:sz w:val="22"/>
           <w:szCs w:val="22"/>
           <w:lang w:val="da"/>
@@ -1131,7 +1399,7 @@
         <w:r>
           <w:rPr>
             <w:rStyle w:val="Hyperlink"/>
-            <w:rFonts w:ascii="Arial" w:hAnsi="Arial" w:eastAsia="Arial" w:cs="Arial"/>
+            <w:rFonts w:ascii="Arial" w:eastAsia="Arial" w:hAnsi="Arial" w:cs="Arial"/>
             <w:color w:val="0000FF"/>
             <w:sz w:val="22"/>
             <w:szCs w:val="22"/>
@@ -1150,7 +1418,7 @@
       </w:pPr>
       <w:r>
         <w:rPr>
-          <w:rFonts w:ascii="Arial" w:hAnsi="Arial" w:eastAsia="Arial" w:cs="Arial"/>
+          <w:rFonts w:ascii="Arial" w:eastAsia="Arial" w:hAnsi="Arial" w:cs="Arial"/>
           <w:sz w:val="22"/>
           <w:szCs w:val="22"/>
           <w:lang w:val="da-DK"/>
@@ -1167,7 +1435,7 @@
       </w:pPr>
       <w:r>
         <w:rPr>
-          <w:rFonts w:ascii="Arial" w:hAnsi="Arial" w:eastAsia="Arial" w:cs="Arial"/>
+          <w:rFonts w:ascii="Arial" w:eastAsia="Arial" w:hAnsi="Arial" w:cs="Arial"/>
           <w:sz w:val="22"/>
           <w:szCs w:val="22"/>
           <w:lang w:val="da"/>
@@ -1184,7 +1452,7 @@
       </w:pPr>
       <w:r>
         <w:rPr>
-          <w:rFonts w:ascii="Arial" w:hAnsi="Arial" w:eastAsia="Arial" w:cs="Arial"/>
+          <w:rFonts w:ascii="Arial" w:eastAsia="Arial" w:hAnsi="Arial" w:cs="Arial"/>
           <w:sz w:val="22"/>
           <w:szCs w:val="22"/>
           <w:lang w:val="da-DK"/>
@@ -1202,21 +1470,21 @@
       </w:pPr>
       <w:r>
         <w:rPr>
-          <w:rFonts w:ascii="Arial" w:hAnsi="Arial" w:eastAsia="Arial" w:cs="Arial"/>
+          <w:rFonts w:ascii="Arial" w:eastAsia="Arial" w:hAnsi="Arial" w:cs="Arial"/>
           <w:lang w:val="da-DK"/>
         </w:rPr>
         <w:t xml:space="preserve">Opgave </w:t>
       </w:r>
       <w:r>
         <w:rPr>
-          <w:rFonts w:ascii="Arial" w:hAnsi="Arial" w:eastAsia="Arial" w:cs="Arial"/>
+          <w:rFonts w:ascii="Arial" w:eastAsia="Arial" w:hAnsi="Arial" w:cs="Arial"/>
           <w:lang w:val="da-DK"/>
         </w:rPr>
         <w:t>6</w:t>
       </w:r>
       <w:r>
         <w:rPr>
-          <w:rFonts w:ascii="Arial" w:hAnsi="Arial" w:eastAsia="Arial" w:cs="Arial"/>
+          <w:rFonts w:ascii="Arial" w:eastAsia="Arial" w:hAnsi="Arial" w:cs="Arial"/>
           <w:lang w:val="da-DK"/>
         </w:rPr>
         <w:t xml:space="preserve"> (day2)</w:t>
@@ -1231,15 +1499,15 @@
         </w:numPr>
         <w:spacing w:after="0" w:line="276" w:lineRule="auto"/>
         <w:rPr>
-          <w:rFonts w:ascii="Arial" w:hAnsi="Arial" w:eastAsia="Arial" w:cs="Arial"/>
-          <w:sz w:val="22"/>
-          <w:szCs w:val="22"/>
-          <w:lang w:val="da"/>
-        </w:rPr>
-      </w:pPr>
-      <w:r>
-        <w:rPr>
-          <w:rFonts w:ascii="Arial" w:hAnsi="Arial" w:eastAsia="Arial" w:cs="Arial"/>
+          <w:rFonts w:ascii="Arial" w:eastAsia="Arial" w:hAnsi="Arial" w:cs="Arial"/>
+          <w:sz w:val="22"/>
+          <w:szCs w:val="22"/>
+          <w:lang w:val="da"/>
+        </w:rPr>
+      </w:pPr>
+      <w:r>
+        <w:rPr>
+          <w:rFonts w:ascii="Arial" w:eastAsia="Arial" w:hAnsi="Arial" w:cs="Arial"/>
           <w:sz w:val="22"/>
           <w:szCs w:val="22"/>
           <w:lang w:val="da"/>
@@ -1256,15 +1524,15 @@
         </w:numPr>
         <w:spacing w:after="0" w:line="276" w:lineRule="auto"/>
         <w:rPr>
-          <w:rFonts w:ascii="Arial" w:hAnsi="Arial" w:eastAsia="Arial" w:cs="Arial"/>
-          <w:sz w:val="22"/>
-          <w:szCs w:val="22"/>
-          <w:lang w:val="da"/>
-        </w:rPr>
-      </w:pPr>
-      <w:r>
-        <w:rPr>
-          <w:rFonts w:ascii="Arial" w:hAnsi="Arial" w:eastAsia="Arial" w:cs="Arial"/>
+          <w:rFonts w:ascii="Arial" w:eastAsia="Arial" w:hAnsi="Arial" w:cs="Arial"/>
+          <w:sz w:val="22"/>
+          <w:szCs w:val="22"/>
+          <w:lang w:val="da"/>
+        </w:rPr>
+      </w:pPr>
+      <w:r>
+        <w:rPr>
+          <w:rFonts w:ascii="Arial" w:eastAsia="Arial" w:hAnsi="Arial" w:cs="Arial"/>
           <w:sz w:val="22"/>
           <w:szCs w:val="22"/>
           <w:lang w:val="da"/>
@@ -1281,20 +1549,51 @@
         </w:numPr>
         <w:spacing w:after="0" w:line="276" w:lineRule="auto"/>
         <w:rPr>
-          <w:rFonts w:ascii="Arial" w:hAnsi="Arial" w:eastAsia="Arial" w:cs="Arial"/>
-          <w:sz w:val="22"/>
-          <w:szCs w:val="22"/>
-          <w:lang w:val="da"/>
-        </w:rPr>
-      </w:pPr>
-      <w:r>
-        <w:rPr>
-          <w:rFonts w:ascii="Arial" w:hAnsi="Arial" w:eastAsia="Arial" w:cs="Arial"/>
-          <w:sz w:val="22"/>
-          <w:szCs w:val="22"/>
-          <w:lang w:val="da"/>
-        </w:rPr>
-        <w:t>Udskriv nu antallet af elementerne i arrayet ved hjælp af .length() funktionen</w:t>
+          <w:rFonts w:ascii="Arial" w:eastAsia="Arial" w:hAnsi="Arial" w:cs="Arial"/>
+          <w:sz w:val="22"/>
+          <w:szCs w:val="22"/>
+          <w:lang w:val="da"/>
+        </w:rPr>
+      </w:pPr>
+      <w:r>
+        <w:rPr>
+          <w:rFonts w:ascii="Arial" w:eastAsia="Arial" w:hAnsi="Arial" w:cs="Arial"/>
+          <w:sz w:val="22"/>
+          <w:szCs w:val="22"/>
+          <w:lang w:val="da"/>
+        </w:rPr>
+        <w:t xml:space="preserve">Udskriv nu antallet af elementerne i arrayet ved hjælp </w:t>
+      </w:r>
+      <w:proofErr w:type="gramStart"/>
+      <w:r>
+        <w:rPr>
+          <w:rFonts w:ascii="Arial" w:eastAsia="Arial" w:hAnsi="Arial" w:cs="Arial"/>
+          <w:sz w:val="22"/>
+          <w:szCs w:val="22"/>
+          <w:lang w:val="da"/>
+        </w:rPr>
+        <w:t>af .</w:t>
+      </w:r>
+      <w:proofErr w:type="spellStart"/>
+      <w:r>
+        <w:rPr>
+          <w:rFonts w:ascii="Arial" w:eastAsia="Arial" w:hAnsi="Arial" w:cs="Arial"/>
+          <w:sz w:val="22"/>
+          <w:szCs w:val="22"/>
+          <w:lang w:val="da"/>
+        </w:rPr>
+        <w:t>length</w:t>
+      </w:r>
+      <w:proofErr w:type="spellEnd"/>
+      <w:proofErr w:type="gramEnd"/>
+      <w:r>
+        <w:rPr>
+          <w:rFonts w:ascii="Arial" w:eastAsia="Arial" w:hAnsi="Arial" w:cs="Arial"/>
+          <w:sz w:val="22"/>
+          <w:szCs w:val="22"/>
+          <w:lang w:val="da"/>
+        </w:rPr>
+        <w:t>() funktionen</w:t>
       </w:r>
     </w:p>
     <w:p>
@@ -1306,7 +1605,7 @@
       </w:pPr>
       <w:r>
         <w:rPr>
-          <w:rFonts w:ascii="Arial" w:hAnsi="Arial" w:eastAsia="Arial" w:cs="Arial"/>
+          <w:rFonts w:ascii="Arial" w:eastAsia="Arial" w:hAnsi="Arial" w:cs="Arial"/>
           <w:sz w:val="22"/>
           <w:szCs w:val="22"/>
           <w:lang w:val="da"/>
@@ -1323,7 +1622,7 @@
       </w:pPr>
       <w:r>
         <w:rPr>
-          <w:rFonts w:ascii="Arial" w:hAnsi="Arial" w:eastAsia="Arial" w:cs="Arial"/>
+          <w:rFonts w:ascii="Arial" w:eastAsia="Arial" w:hAnsi="Arial" w:cs="Arial"/>
           <w:sz w:val="22"/>
           <w:szCs w:val="22"/>
           <w:lang w:val="da-DK"/>
@@ -1342,7 +1641,7 @@
         <w:r>
           <w:rPr>
             <w:rStyle w:val="Hyperlink"/>
-            <w:rFonts w:ascii="Arial" w:hAnsi="Arial" w:eastAsia="Arial" w:cs="Arial"/>
+            <w:rFonts w:ascii="Arial" w:eastAsia="Arial" w:hAnsi="Arial" w:cs="Arial"/>
             <w:color w:val="0000FF"/>
             <w:sz w:val="22"/>
             <w:szCs w:val="22"/>
@@ -1361,7 +1660,7 @@
       </w:pPr>
       <w:r>
         <w:rPr>
-          <w:rFonts w:ascii="Arial" w:hAnsi="Arial" w:eastAsia="Arial" w:cs="Arial"/>
+          <w:rFonts w:ascii="Arial" w:eastAsia="Arial" w:hAnsi="Arial" w:cs="Arial"/>
           <w:sz w:val="22"/>
           <w:szCs w:val="22"/>
           <w:lang w:val="da-DK"/>
@@ -1373,15 +1672,15 @@
       <w:pPr>
         <w:spacing w:line="276" w:lineRule="auto"/>
         <w:rPr>
-          <w:rFonts w:ascii="Arial" w:hAnsi="Arial" w:eastAsia="Arial" w:cs="Arial"/>
-          <w:sz w:val="22"/>
-          <w:szCs w:val="22"/>
-          <w:lang w:val="da-DK"/>
-        </w:rPr>
-      </w:pPr>
-      <w:r>
-        <w:rPr>
-          <w:rFonts w:ascii="Arial" w:hAnsi="Arial" w:eastAsia="Arial" w:cs="Arial"/>
+          <w:rFonts w:ascii="Arial" w:eastAsia="Arial" w:hAnsi="Arial" w:cs="Arial"/>
+          <w:sz w:val="22"/>
+          <w:szCs w:val="22"/>
+          <w:lang w:val="da-DK"/>
+        </w:rPr>
+      </w:pPr>
+      <w:r>
+        <w:rPr>
+          <w:rFonts w:ascii="Arial" w:eastAsia="Arial" w:hAnsi="Arial" w:cs="Arial"/>
           <w:sz w:val="22"/>
           <w:szCs w:val="22"/>
           <w:lang w:val="da-DK"/>
@@ -1406,7 +1705,7 @@
       </w:pPr>
       <w:r>
         <w:rPr>
-          <w:rFonts w:ascii="Arial" w:hAnsi="Arial" w:eastAsia="Arial" w:cs="Arial"/>
+          <w:rFonts w:ascii="Arial" w:eastAsia="Arial" w:hAnsi="Arial" w:cs="Arial"/>
           <w:sz w:val="22"/>
           <w:szCs w:val="22"/>
           <w:lang w:val="da"/>
@@ -1456,18 +1755,16 @@
     </w:p>
     <w:p>
       <w:pPr>
-        <w:bidi w:val="0"/>
-        <w:spacing w:before="0" w:beforeAutospacing="off" w:after="0" w:afterAutospacing="off"/>
-        <w:jc w:val="left"/>
-      </w:pPr>
-      <w:r>
-        <w:rPr>
-          <w:rFonts w:ascii="Aptos" w:hAnsi="Aptos" w:eastAsia="Aptos" w:cs="Aptos"/>
-          <w:b w:val="1"/>
-          <w:bCs w:val="1"/>
-          <w:i w:val="0"/>
-          <w:iCs w:val="0"/>
-          <w:noProof w:val="0"/>
+        <w:spacing w:after="0"/>
+        <w:rPr>
+          <w:lang w:val="da-DK"/>
+        </w:rPr>
+      </w:pPr>
+      <w:r>
+        <w:rPr>
+          <w:rFonts w:ascii="Aptos" w:eastAsia="Aptos" w:hAnsi="Aptos" w:cs="Aptos"/>
+          <w:b/>
+          <w:bCs/>
           <w:color w:val="0E0E0E"/>
           <w:sz w:val="22"/>
           <w:szCs w:val="22"/>
@@ -1478,25 +1775,24 @@
     </w:p>
     <w:p>
       <w:pPr>
-        <w:bidi w:val="0"/>
-        <w:spacing w:before="0" w:beforeAutospacing="off" w:after="0" w:afterAutospacing="off"/>
-        <w:jc w:val="left"/>
-      </w:pPr>
-    </w:p>
-    <w:p>
-      <w:pPr>
-        <w:bidi w:val="0"/>
-        <w:spacing w:before="0" w:beforeAutospacing="off" w:after="0" w:afterAutospacing="off"/>
-        <w:jc w:val="left"/>
-      </w:pPr>
-      <w:r>
-        <w:rPr>
-          <w:rFonts w:ascii="Aptos" w:hAnsi="Aptos" w:eastAsia="Aptos" w:cs="Aptos"/>
-          <w:b w:val="1"/>
-          <w:bCs w:val="1"/>
-          <w:i w:val="0"/>
-          <w:iCs w:val="0"/>
-          <w:noProof w:val="0"/>
+        <w:spacing w:after="0"/>
+        <w:rPr>
+          <w:lang w:val="da-DK"/>
+        </w:rPr>
+      </w:pPr>
+    </w:p>
+    <w:p>
+      <w:pPr>
+        <w:spacing w:after="0"/>
+        <w:rPr>
+          <w:lang w:val="da-DK"/>
+        </w:rPr>
+      </w:pPr>
+      <w:r>
+        <w:rPr>
+          <w:rFonts w:ascii="Aptos" w:eastAsia="Aptos" w:hAnsi="Aptos" w:cs="Aptos"/>
+          <w:b/>
+          <w:bCs/>
           <w:color w:val="0E0E0E"/>
           <w:sz w:val="21"/>
           <w:szCs w:val="21"/>
@@ -1506,12 +1802,7 @@
       </w:r>
       <w:r>
         <w:rPr>
-          <w:rFonts w:ascii="Aptos" w:hAnsi="Aptos" w:eastAsia="Aptos" w:cs="Aptos"/>
-          <w:b w:val="0"/>
-          <w:bCs w:val="0"/>
-          <w:i w:val="0"/>
-          <w:iCs w:val="0"/>
-          <w:noProof w:val="0"/>
+          <w:rFonts w:ascii="Aptos" w:eastAsia="Aptos" w:hAnsi="Aptos" w:cs="Aptos"/>
           <w:color w:val="0E0E0E"/>
           <w:sz w:val="21"/>
           <w:szCs w:val="21"/>
@@ -1522,18 +1813,16 @@
     </w:p>
     <w:p>
       <w:pPr>
-        <w:bidi w:val="0"/>
-        <w:spacing w:before="0" w:beforeAutospacing="off" w:after="0" w:afterAutospacing="off"/>
-        <w:jc w:val="left"/>
-      </w:pPr>
-      <w:r>
-        <w:rPr>
-          <w:rFonts w:ascii="Aptos" w:hAnsi="Aptos" w:eastAsia="Aptos" w:cs="Aptos"/>
-          <w:b w:val="1"/>
-          <w:bCs w:val="1"/>
-          <w:i w:val="0"/>
-          <w:iCs w:val="0"/>
-          <w:noProof w:val="0"/>
+        <w:spacing w:after="0"/>
+        <w:rPr>
+          <w:lang w:val="da-DK"/>
+        </w:rPr>
+      </w:pPr>
+      <w:r>
+        <w:rPr>
+          <w:rFonts w:ascii="Aptos" w:eastAsia="Aptos" w:hAnsi="Aptos" w:cs="Aptos"/>
+          <w:b/>
+          <w:bCs/>
           <w:color w:val="0E0E0E"/>
           <w:sz w:val="22"/>
           <w:szCs w:val="22"/>
@@ -1544,19 +1833,15 @@
     </w:p>
     <w:p>
       <w:pPr>
-        <w:bidi w:val="0"/>
-        <w:spacing w:before="180" w:beforeAutospacing="off" w:after="0" w:afterAutospacing="off"/>
-        <w:ind w:left="315" w:right="0" w:hanging="315"/>
-        <w:jc w:val="left"/>
-      </w:pPr>
-      <w:r>
-        <w:rPr>
-          <w:rFonts w:ascii="Aptos" w:hAnsi="Aptos" w:eastAsia="Aptos" w:cs="Aptos"/>
-          <w:b w:val="0"/>
-          <w:bCs w:val="0"/>
-          <w:i w:val="0"/>
-          <w:iCs w:val="0"/>
-          <w:noProof w:val="0"/>
+        <w:spacing w:before="180" w:after="0"/>
+        <w:ind w:left="315" w:hanging="315"/>
+        <w:rPr>
+          <w:lang w:val="da-DK"/>
+        </w:rPr>
+      </w:pPr>
+      <w:r>
+        <w:rPr>
+          <w:rFonts w:ascii="Aptos" w:eastAsia="Aptos" w:hAnsi="Aptos" w:cs="Aptos"/>
           <w:color w:val="0E0E0E"/>
           <w:sz w:val="21"/>
           <w:szCs w:val="21"/>
@@ -1565,16 +1850,16 @@
         <w:t>1.</w:t>
       </w:r>
       <w:r>
+        <w:rPr>
+          <w:lang w:val="da-DK"/>
+        </w:rPr>
         <w:tab/>
       </w:r>
       <w:r>
         <w:rPr>
-          <w:rFonts w:ascii="Aptos" w:hAnsi="Aptos" w:eastAsia="Aptos" w:cs="Aptos"/>
-          <w:b w:val="1"/>
-          <w:bCs w:val="1"/>
-          <w:i w:val="0"/>
-          <w:iCs w:val="0"/>
-          <w:noProof w:val="0"/>
+          <w:rFonts w:ascii="Aptos" w:eastAsia="Aptos" w:hAnsi="Aptos" w:cs="Aptos"/>
+          <w:b/>
+          <w:bCs/>
           <w:color w:val="0E0E0E"/>
           <w:sz w:val="21"/>
           <w:szCs w:val="21"/>
@@ -1584,12 +1869,7 @@
       </w:r>
       <w:r>
         <w:rPr>
-          <w:rFonts w:ascii="Aptos" w:hAnsi="Aptos" w:eastAsia="Aptos" w:cs="Aptos"/>
-          <w:b w:val="0"/>
-          <w:bCs w:val="0"/>
-          <w:i w:val="0"/>
-          <w:iCs w:val="0"/>
-          <w:noProof w:val="0"/>
+          <w:rFonts w:ascii="Aptos" w:eastAsia="Aptos" w:hAnsi="Aptos" w:cs="Aptos"/>
           <w:color w:val="0E0E0E"/>
           <w:sz w:val="21"/>
           <w:szCs w:val="21"/>
@@ -1600,19 +1880,15 @@
     </w:p>
     <w:p>
       <w:pPr>
-        <w:bidi w:val="0"/>
-        <w:spacing w:before="180" w:beforeAutospacing="off" w:after="0" w:afterAutospacing="off"/>
-        <w:ind w:left="495" w:right="0" w:hanging="495"/>
-        <w:jc w:val="left"/>
-      </w:pPr>
-      <w:r>
-        <w:rPr>
-          <w:rFonts w:ascii="Aptos" w:hAnsi="Aptos" w:eastAsia="Aptos" w:cs="Aptos"/>
-          <w:b w:val="0"/>
-          <w:bCs w:val="0"/>
-          <w:i w:val="0"/>
-          <w:iCs w:val="0"/>
-          <w:noProof w:val="0"/>
+        <w:spacing w:before="180" w:after="0"/>
+        <w:ind w:left="495" w:hanging="495"/>
+        <w:rPr>
+          <w:lang w:val="da-DK"/>
+        </w:rPr>
+      </w:pPr>
+      <w:r>
+        <w:rPr>
+          <w:rFonts w:ascii="Aptos" w:eastAsia="Aptos" w:hAnsi="Aptos" w:cs="Aptos"/>
           <w:color w:val="0E0E0E"/>
           <w:sz w:val="21"/>
           <w:szCs w:val="21"/>
@@ -1621,16 +1897,14 @@
         <w:t>•</w:t>
       </w:r>
       <w:r>
+        <w:rPr>
+          <w:lang w:val="da-DK"/>
+        </w:rPr>
         <w:tab/>
       </w:r>
       <w:r>
         <w:rPr>
-          <w:rFonts w:ascii="Aptos" w:hAnsi="Aptos" w:eastAsia="Aptos" w:cs="Aptos"/>
-          <w:b w:val="0"/>
-          <w:bCs w:val="0"/>
-          <w:i w:val="0"/>
-          <w:iCs w:val="0"/>
-          <w:noProof w:val="0"/>
+          <w:rFonts w:ascii="Aptos" w:eastAsia="Aptos" w:hAnsi="Aptos" w:cs="Aptos"/>
           <w:color w:val="0E0E0E"/>
           <w:sz w:val="21"/>
           <w:szCs w:val="21"/>
@@ -1641,19 +1915,15 @@
     </w:p>
     <w:p>
       <w:pPr>
-        <w:bidi w:val="0"/>
-        <w:spacing w:before="180" w:beforeAutospacing="off" w:after="0" w:afterAutospacing="off"/>
-        <w:ind w:left="495" w:right="0" w:hanging="495"/>
-        <w:jc w:val="left"/>
-      </w:pPr>
-      <w:r>
-        <w:rPr>
-          <w:rFonts w:ascii="Aptos" w:hAnsi="Aptos" w:eastAsia="Aptos" w:cs="Aptos"/>
-          <w:b w:val="0"/>
-          <w:bCs w:val="0"/>
-          <w:i w:val="0"/>
-          <w:iCs w:val="0"/>
-          <w:noProof w:val="0"/>
+        <w:spacing w:before="180" w:after="0"/>
+        <w:ind w:left="495" w:hanging="495"/>
+        <w:rPr>
+          <w:lang w:val="da-DK"/>
+        </w:rPr>
+      </w:pPr>
+      <w:r>
+        <w:rPr>
+          <w:rFonts w:ascii="Aptos" w:eastAsia="Aptos" w:hAnsi="Aptos" w:cs="Aptos"/>
           <w:color w:val="0E0E0E"/>
           <w:sz w:val="21"/>
           <w:szCs w:val="21"/>
@@ -1662,16 +1932,14 @@
         <w:t>•</w:t>
       </w:r>
       <w:r>
+        <w:rPr>
+          <w:lang w:val="da-DK"/>
+        </w:rPr>
         <w:tab/>
       </w:r>
       <w:r>
         <w:rPr>
-          <w:rFonts w:ascii="Aptos" w:hAnsi="Aptos" w:eastAsia="Aptos" w:cs="Aptos"/>
-          <w:b w:val="0"/>
-          <w:bCs w:val="0"/>
-          <w:i w:val="0"/>
-          <w:iCs w:val="0"/>
-          <w:noProof w:val="0"/>
+          <w:rFonts w:ascii="Aptos" w:eastAsia="Aptos" w:hAnsi="Aptos" w:cs="Aptos"/>
           <w:color w:val="0E0E0E"/>
           <w:sz w:val="21"/>
           <w:szCs w:val="21"/>
@@ -1682,19 +1950,15 @@
     </w:p>
     <w:p>
       <w:pPr>
-        <w:bidi w:val="0"/>
-        <w:spacing w:before="180" w:beforeAutospacing="off" w:after="0" w:afterAutospacing="off"/>
-        <w:ind w:left="315" w:right="0" w:hanging="315"/>
-        <w:jc w:val="left"/>
-      </w:pPr>
-      <w:r>
-        <w:rPr>
-          <w:rFonts w:ascii="Aptos" w:hAnsi="Aptos" w:eastAsia="Aptos" w:cs="Aptos"/>
-          <w:b w:val="0"/>
-          <w:bCs w:val="0"/>
-          <w:i w:val="0"/>
-          <w:iCs w:val="0"/>
-          <w:noProof w:val="0"/>
+        <w:spacing w:before="180" w:after="0"/>
+        <w:ind w:left="315" w:hanging="315"/>
+        <w:rPr>
+          <w:lang w:val="da-DK"/>
+        </w:rPr>
+      </w:pPr>
+      <w:r>
+        <w:rPr>
+          <w:rFonts w:ascii="Aptos" w:eastAsia="Aptos" w:hAnsi="Aptos" w:cs="Aptos"/>
           <w:color w:val="0E0E0E"/>
           <w:sz w:val="21"/>
           <w:szCs w:val="21"/>
@@ -1703,16 +1967,16 @@
         <w:t>2.</w:t>
       </w:r>
       <w:r>
+        <w:rPr>
+          <w:lang w:val="da-DK"/>
+        </w:rPr>
         <w:tab/>
       </w:r>
       <w:r>
         <w:rPr>
-          <w:rFonts w:ascii="Aptos" w:hAnsi="Aptos" w:eastAsia="Aptos" w:cs="Aptos"/>
-          <w:b w:val="1"/>
-          <w:bCs w:val="1"/>
-          <w:i w:val="0"/>
-          <w:iCs w:val="0"/>
-          <w:noProof w:val="0"/>
+          <w:rFonts w:ascii="Aptos" w:eastAsia="Aptos" w:hAnsi="Aptos" w:cs="Aptos"/>
+          <w:b/>
+          <w:bCs/>
           <w:color w:val="0E0E0E"/>
           <w:sz w:val="21"/>
           <w:szCs w:val="21"/>
@@ -1722,12 +1986,7 @@
       </w:r>
       <w:r>
         <w:rPr>
-          <w:rFonts w:ascii="Aptos" w:hAnsi="Aptos" w:eastAsia="Aptos" w:cs="Aptos"/>
-          <w:b w:val="0"/>
-          <w:bCs w:val="0"/>
-          <w:i w:val="0"/>
-          <w:iCs w:val="0"/>
-          <w:noProof w:val="0"/>
+          <w:rFonts w:ascii="Aptos" w:eastAsia="Aptos" w:hAnsi="Aptos" w:cs="Aptos"/>
           <w:color w:val="0E0E0E"/>
           <w:sz w:val="21"/>
           <w:szCs w:val="21"/>
@@ -1738,19 +1997,15 @@
     </w:p>
     <w:p>
       <w:pPr>
-        <w:bidi w:val="0"/>
-        <w:spacing w:before="180" w:beforeAutospacing="off" w:after="0" w:afterAutospacing="off"/>
-        <w:ind w:left="495" w:right="0" w:hanging="495"/>
-        <w:jc w:val="left"/>
-      </w:pPr>
-      <w:r>
-        <w:rPr>
-          <w:rFonts w:ascii="Aptos" w:hAnsi="Aptos" w:eastAsia="Aptos" w:cs="Aptos"/>
-          <w:b w:val="0"/>
-          <w:bCs w:val="0"/>
-          <w:i w:val="0"/>
-          <w:iCs w:val="0"/>
-          <w:noProof w:val="0"/>
+        <w:spacing w:before="180" w:after="0"/>
+        <w:ind w:left="495" w:hanging="495"/>
+        <w:rPr>
+          <w:lang w:val="da-DK"/>
+        </w:rPr>
+      </w:pPr>
+      <w:r>
+        <w:rPr>
+          <w:rFonts w:ascii="Aptos" w:eastAsia="Aptos" w:hAnsi="Aptos" w:cs="Aptos"/>
           <w:color w:val="0E0E0E"/>
           <w:sz w:val="21"/>
           <w:szCs w:val="21"/>
@@ -1759,16 +2014,14 @@
         <w:t>•</w:t>
       </w:r>
       <w:r>
+        <w:rPr>
+          <w:lang w:val="da-DK"/>
+        </w:rPr>
         <w:tab/>
       </w:r>
       <w:r>
         <w:rPr>
-          <w:rFonts w:ascii="Aptos" w:hAnsi="Aptos" w:eastAsia="Aptos" w:cs="Aptos"/>
-          <w:b w:val="0"/>
-          <w:bCs w:val="0"/>
-          <w:i w:val="0"/>
-          <w:iCs w:val="0"/>
-          <w:noProof w:val="0"/>
+          <w:rFonts w:ascii="Aptos" w:eastAsia="Aptos" w:hAnsi="Aptos" w:cs="Aptos"/>
           <w:color w:val="0E0E0E"/>
           <w:sz w:val="21"/>
           <w:szCs w:val="21"/>
@@ -1779,19 +2032,15 @@
     </w:p>
     <w:p>
       <w:pPr>
-        <w:bidi w:val="0"/>
-        <w:spacing w:before="180" w:beforeAutospacing="off" w:after="0" w:afterAutospacing="off"/>
-        <w:ind w:left="495" w:right="0" w:hanging="495"/>
-        <w:jc w:val="left"/>
-      </w:pPr>
-      <w:r>
-        <w:rPr>
-          <w:rFonts w:ascii="Aptos" w:hAnsi="Aptos" w:eastAsia="Aptos" w:cs="Aptos"/>
-          <w:b w:val="0"/>
-          <w:bCs w:val="0"/>
-          <w:i w:val="0"/>
-          <w:iCs w:val="0"/>
-          <w:noProof w:val="0"/>
+        <w:spacing w:before="180" w:after="0"/>
+        <w:ind w:left="495" w:hanging="495"/>
+        <w:rPr>
+          <w:lang w:val="da-DK"/>
+        </w:rPr>
+      </w:pPr>
+      <w:r>
+        <w:rPr>
+          <w:rFonts w:ascii="Aptos" w:eastAsia="Aptos" w:hAnsi="Aptos" w:cs="Aptos"/>
           <w:color w:val="0E0E0E"/>
           <w:sz w:val="21"/>
           <w:szCs w:val="21"/>
@@ -1800,16 +2049,14 @@
         <w:t>•</w:t>
       </w:r>
       <w:r>
+        <w:rPr>
+          <w:lang w:val="da-DK"/>
+        </w:rPr>
         <w:tab/>
       </w:r>
       <w:r>
         <w:rPr>
-          <w:rFonts w:ascii="Aptos" w:hAnsi="Aptos" w:eastAsia="Aptos" w:cs="Aptos"/>
-          <w:b w:val="0"/>
-          <w:bCs w:val="0"/>
-          <w:i w:val="0"/>
-          <w:iCs w:val="0"/>
-          <w:noProof w:val="0"/>
+          <w:rFonts w:ascii="Aptos" w:eastAsia="Aptos" w:hAnsi="Aptos" w:cs="Aptos"/>
           <w:color w:val="0E0E0E"/>
           <w:sz w:val="21"/>
           <w:szCs w:val="21"/>
@@ -1820,19 +2067,15 @@
     </w:p>
     <w:p>
       <w:pPr>
-        <w:bidi w:val="0"/>
-        <w:spacing w:before="180" w:beforeAutospacing="off" w:after="0" w:afterAutospacing="off"/>
-        <w:ind w:left="495" w:right="0" w:hanging="495"/>
-        <w:jc w:val="left"/>
-      </w:pPr>
-      <w:r>
-        <w:rPr>
-          <w:rFonts w:ascii="Aptos" w:hAnsi="Aptos" w:eastAsia="Aptos" w:cs="Aptos"/>
-          <w:b w:val="0"/>
-          <w:bCs w:val="0"/>
-          <w:i w:val="0"/>
-          <w:iCs w:val="0"/>
-          <w:noProof w:val="0"/>
+        <w:spacing w:before="180" w:after="0"/>
+        <w:ind w:left="495" w:hanging="495"/>
+        <w:rPr>
+          <w:lang w:val="da-DK"/>
+        </w:rPr>
+      </w:pPr>
+      <w:r>
+        <w:rPr>
+          <w:rFonts w:ascii="Aptos" w:eastAsia="Aptos" w:hAnsi="Aptos" w:cs="Aptos"/>
           <w:color w:val="0E0E0E"/>
           <w:sz w:val="21"/>
           <w:szCs w:val="21"/>
@@ -1841,16 +2084,14 @@
         <w:t>•</w:t>
       </w:r>
       <w:r>
+        <w:rPr>
+          <w:lang w:val="da-DK"/>
+        </w:rPr>
         <w:tab/>
       </w:r>
       <w:r>
         <w:rPr>
-          <w:rFonts w:ascii="Aptos" w:hAnsi="Aptos" w:eastAsia="Aptos" w:cs="Aptos"/>
-          <w:b w:val="0"/>
-          <w:bCs w:val="0"/>
-          <w:i w:val="0"/>
-          <w:iCs w:val="0"/>
-          <w:noProof w:val="0"/>
+          <w:rFonts w:ascii="Aptos" w:eastAsia="Aptos" w:hAnsi="Aptos" w:cs="Aptos"/>
           <w:color w:val="0E0E0E"/>
           <w:sz w:val="21"/>
           <w:szCs w:val="21"/>
@@ -1861,37 +2102,36 @@
     </w:p>
     <w:p>
       <w:pPr>
-        <w:pStyle w:val="Normal"/>
-        <w:bidi w:val="0"/>
-        <w:spacing w:before="0" w:beforeAutospacing="off" w:after="0" w:afterAutospacing="off" w:line="279" w:lineRule="auto"/>
-        <w:ind w:left="0" w:right="0"/>
-        <w:jc w:val="left"/>
-      </w:pPr>
-      <w:r>
+        <w:spacing w:after="0"/>
+      </w:pPr>
+      <w:r>
+        <w:rPr>
+          <w:noProof/>
+        </w:rPr>
         <w:drawing>
-          <wp:inline wp14:editId="4F0CEAAB" wp14:anchorId="3E9BC8FB">
+          <wp:inline distT="0" distB="0" distL="0" distR="0" wp14:anchorId="3E9BC8FB" wp14:editId="4F0CEAAB">
             <wp:extent cx="5943600" cy="1590689"/>
             <wp:effectExtent l="0" t="0" r="0" b="0"/>
-            <wp:docPr id="1540498324" name="" title=""/>
+            <wp:docPr id="1540498324" name="Picture 1540498324"/>
             <wp:cNvGraphicFramePr>
-              <a:graphicFrameLocks noChangeAspect="1"/>
+              <a:graphicFrameLocks xmlns:a="http://schemas.openxmlformats.org/drawingml/2006/main" noChangeAspect="1"/>
             </wp:cNvGraphicFramePr>
-            <a:graphic>
+            <a:graphic xmlns:a="http://schemas.openxmlformats.org/drawingml/2006/main">
               <a:graphicData uri="http://schemas.openxmlformats.org/drawingml/2006/picture">
-                <pic:pic>
+                <pic:pic xmlns:pic="http://schemas.openxmlformats.org/drawingml/2006/picture">
                   <pic:nvPicPr>
                     <pic:cNvPr id="0" name=""/>
                     <pic:cNvPicPr/>
                   </pic:nvPicPr>
                   <pic:blipFill>
-                    <a:blip r:embed="Ra4a04b7ea4524d36">
+                    <a:blip r:embed="rId14">
                       <a:extLst>
-                        <a:ext xmlns:a="http://schemas.openxmlformats.org/drawingml/2006/main" uri="{28A0092B-C50C-407E-A947-70E740481C1C}">
-                          <a14:useLocalDpi val="0"/>
+                        <a:ext uri="{28A0092B-C50C-407E-A947-70E740481C1C}">
+                          <a14:useLocalDpi xmlns:a14="http://schemas.microsoft.com/office/drawing/2010/main" val="0"/>
                         </a:ext>
                       </a:extLst>
                     </a:blip>
-                    <a:srcRect l="0" t="20095" r="0" b="0"/>
+                    <a:srcRect t="20095"/>
                     <a:stretch>
                       <a:fillRect/>
                     </a:stretch>
@@ -1914,17 +2154,10 @@
     </w:p>
     <w:p>
       <w:pPr>
-        <w:bidi w:val="0"/>
-        <w:spacing w:before="180" w:beforeAutospacing="off" w:after="0" w:afterAutospacing="off"/>
-        <w:ind w:left="495" w:right="0" w:hanging="495"/>
-        <w:jc w:val="left"/>
-        <w:rPr>
-          <w:rFonts w:ascii="Aptos" w:hAnsi="Aptos" w:eastAsia="Aptos" w:cs="Aptos"/>
-          <w:b w:val="0"/>
-          <w:bCs w:val="0"/>
-          <w:i w:val="0"/>
-          <w:iCs w:val="0"/>
-          <w:noProof w:val="0"/>
+        <w:spacing w:before="180" w:after="0"/>
+        <w:ind w:left="495" w:hanging="495"/>
+        <w:rPr>
+          <w:rFonts w:ascii="Aptos" w:eastAsia="Aptos" w:hAnsi="Aptos" w:cs="Aptos"/>
           <w:color w:val="0E0E0E"/>
           <w:sz w:val="21"/>
           <w:szCs w:val="21"/>
@@ -1934,25 +2167,21 @@
     </w:p>
     <w:p>
       <w:pPr>
-        <w:bidi w:val="0"/>
-        <w:spacing w:before="0" w:beforeAutospacing="off" w:after="0" w:afterAutospacing="off"/>
-        <w:jc w:val="left"/>
-      </w:pPr>
-    </w:p>
-    <w:p>
-      <w:pPr>
-        <w:bidi w:val="0"/>
-        <w:spacing w:before="0" w:beforeAutospacing="off" w:after="0" w:afterAutospacing="off"/>
-        <w:jc w:val="left"/>
-      </w:pPr>
-      <w:r>
-        <w:rPr>
-          <w:rFonts w:ascii="Aptos" w:hAnsi="Aptos" w:eastAsia="Aptos" w:cs="Aptos"/>
-          <w:b w:val="1"/>
-          <w:bCs w:val="1"/>
-          <w:i w:val="0"/>
-          <w:iCs w:val="0"/>
-          <w:noProof w:val="0"/>
+        <w:spacing w:after="0"/>
+      </w:pPr>
+    </w:p>
+    <w:p>
+      <w:pPr>
+        <w:spacing w:after="0"/>
+        <w:rPr>
+          <w:lang w:val="da-DK"/>
+        </w:rPr>
+      </w:pPr>
+      <w:r>
+        <w:rPr>
+          <w:rFonts w:ascii="Aptos" w:eastAsia="Aptos" w:hAnsi="Aptos" w:cs="Aptos"/>
+          <w:b/>
+          <w:bCs/>
           <w:color w:val="0E0E0E"/>
           <w:sz w:val="22"/>
           <w:szCs w:val="22"/>
@@ -1963,19 +2192,15 @@
     </w:p>
     <w:p>
       <w:pPr>
-        <w:bidi w:val="0"/>
-        <w:spacing w:before="180" w:beforeAutospacing="off" w:after="0" w:afterAutospacing="off"/>
-        <w:ind w:left="315" w:right="0" w:hanging="315"/>
-        <w:jc w:val="left"/>
-      </w:pPr>
-      <w:r>
-        <w:rPr>
-          <w:rFonts w:ascii="Aptos" w:hAnsi="Aptos" w:eastAsia="Aptos" w:cs="Aptos"/>
-          <w:b w:val="0"/>
-          <w:bCs w:val="0"/>
-          <w:i w:val="0"/>
-          <w:iCs w:val="0"/>
-          <w:noProof w:val="0"/>
+        <w:spacing w:before="180" w:after="0"/>
+        <w:ind w:left="315" w:hanging="315"/>
+        <w:rPr>
+          <w:lang w:val="da-DK"/>
+        </w:rPr>
+      </w:pPr>
+      <w:r>
+        <w:rPr>
+          <w:rFonts w:ascii="Aptos" w:eastAsia="Aptos" w:hAnsi="Aptos" w:cs="Aptos"/>
           <w:color w:val="0E0E0E"/>
           <w:sz w:val="21"/>
           <w:szCs w:val="21"/>
@@ -1984,16 +2209,16 @@
         <w:t>1.</w:t>
       </w:r>
       <w:r>
+        <w:rPr>
+          <w:lang w:val="da-DK"/>
+        </w:rPr>
         <w:tab/>
       </w:r>
       <w:r>
         <w:rPr>
-          <w:rFonts w:ascii="Aptos" w:hAnsi="Aptos" w:eastAsia="Aptos" w:cs="Aptos"/>
-          <w:b w:val="1"/>
-          <w:bCs w:val="1"/>
-          <w:i w:val="0"/>
-          <w:iCs w:val="0"/>
-          <w:noProof w:val="0"/>
+          <w:rFonts w:ascii="Aptos" w:eastAsia="Aptos" w:hAnsi="Aptos" w:cs="Aptos"/>
+          <w:b/>
+          <w:bCs/>
           <w:color w:val="0E0E0E"/>
           <w:sz w:val="21"/>
           <w:szCs w:val="21"/>
@@ -2003,12 +2228,7 @@
       </w:r>
       <w:r>
         <w:rPr>
-          <w:rFonts w:ascii="Aptos" w:hAnsi="Aptos" w:eastAsia="Aptos" w:cs="Aptos"/>
-          <w:b w:val="0"/>
-          <w:bCs w:val="0"/>
-          <w:i w:val="0"/>
-          <w:iCs w:val="0"/>
-          <w:noProof w:val="0"/>
+          <w:rFonts w:ascii="Aptos" w:eastAsia="Aptos" w:hAnsi="Aptos" w:cs="Aptos"/>
           <w:color w:val="0E0E0E"/>
           <w:sz w:val="21"/>
           <w:szCs w:val="21"/>
@@ -2019,19 +2239,15 @@
     </w:p>
     <w:p>
       <w:pPr>
-        <w:bidi w:val="0"/>
-        <w:spacing w:before="180" w:beforeAutospacing="off" w:after="0" w:afterAutospacing="off"/>
-        <w:ind w:left="495" w:right="0" w:hanging="495"/>
-        <w:jc w:val="left"/>
-      </w:pPr>
-      <w:r>
-        <w:rPr>
-          <w:rFonts w:ascii="Aptos" w:hAnsi="Aptos" w:eastAsia="Aptos" w:cs="Aptos"/>
-          <w:b w:val="0"/>
-          <w:bCs w:val="0"/>
-          <w:i w:val="0"/>
-          <w:iCs w:val="0"/>
-          <w:noProof w:val="0"/>
+        <w:spacing w:before="180" w:after="0"/>
+        <w:ind w:left="495" w:hanging="495"/>
+        <w:rPr>
+          <w:lang w:val="da-DK"/>
+        </w:rPr>
+      </w:pPr>
+      <w:r>
+        <w:rPr>
+          <w:rFonts w:ascii="Aptos" w:eastAsia="Aptos" w:hAnsi="Aptos" w:cs="Aptos"/>
           <w:color w:val="0E0E0E"/>
           <w:sz w:val="21"/>
           <w:szCs w:val="21"/>
@@ -2040,16 +2256,14 @@
         <w:t>•</w:t>
       </w:r>
       <w:r>
+        <w:rPr>
+          <w:lang w:val="da-DK"/>
+        </w:rPr>
         <w:tab/>
       </w:r>
       <w:r>
         <w:rPr>
-          <w:rFonts w:ascii="Aptos" w:hAnsi="Aptos" w:eastAsia="Aptos" w:cs="Aptos"/>
-          <w:b w:val="0"/>
-          <w:bCs w:val="0"/>
-          <w:i w:val="0"/>
-          <w:iCs w:val="0"/>
-          <w:noProof w:val="0"/>
+          <w:rFonts w:ascii="Aptos" w:eastAsia="Aptos" w:hAnsi="Aptos" w:cs="Aptos"/>
           <w:color w:val="0E0E0E"/>
           <w:sz w:val="21"/>
           <w:szCs w:val="21"/>
@@ -2060,19 +2274,15 @@
     </w:p>
     <w:p>
       <w:pPr>
-        <w:bidi w:val="0"/>
-        <w:spacing w:before="180" w:beforeAutospacing="off" w:after="0" w:afterAutospacing="off"/>
-        <w:ind w:left="495" w:right="0" w:hanging="495"/>
-        <w:jc w:val="left"/>
-      </w:pPr>
-      <w:r>
-        <w:rPr>
-          <w:rFonts w:ascii="Aptos" w:hAnsi="Aptos" w:eastAsia="Aptos" w:cs="Aptos"/>
-          <w:b w:val="0"/>
-          <w:bCs w:val="0"/>
-          <w:i w:val="0"/>
-          <w:iCs w:val="0"/>
-          <w:noProof w:val="0"/>
+        <w:spacing w:before="180" w:after="0"/>
+        <w:ind w:left="495" w:hanging="495"/>
+        <w:rPr>
+          <w:lang w:val="da-DK"/>
+        </w:rPr>
+      </w:pPr>
+      <w:r>
+        <w:rPr>
+          <w:rFonts w:ascii="Aptos" w:eastAsia="Aptos" w:hAnsi="Aptos" w:cs="Aptos"/>
           <w:color w:val="0E0E0E"/>
           <w:sz w:val="21"/>
           <w:szCs w:val="21"/>
@@ -2081,16 +2291,14 @@
         <w:t>•</w:t>
       </w:r>
       <w:r>
+        <w:rPr>
+          <w:lang w:val="da-DK"/>
+        </w:rPr>
         <w:tab/>
       </w:r>
       <w:r>
         <w:rPr>
-          <w:rFonts w:ascii="Aptos" w:hAnsi="Aptos" w:eastAsia="Aptos" w:cs="Aptos"/>
-          <w:b w:val="0"/>
-          <w:bCs w:val="0"/>
-          <w:i w:val="0"/>
-          <w:iCs w:val="0"/>
-          <w:noProof w:val="0"/>
+          <w:rFonts w:ascii="Aptos" w:eastAsia="Aptos" w:hAnsi="Aptos" w:cs="Aptos"/>
           <w:color w:val="0E0E0E"/>
           <w:sz w:val="21"/>
           <w:szCs w:val="21"/>
@@ -2100,12 +2308,9 @@
       </w:r>
       <w:r>
         <w:rPr>
-          <w:rFonts w:ascii="Aptos" w:hAnsi="Aptos" w:eastAsia="Aptos" w:cs="Aptos"/>
-          <w:b w:val="1"/>
-          <w:bCs w:val="1"/>
-          <w:i w:val="0"/>
-          <w:iCs w:val="0"/>
-          <w:noProof w:val="0"/>
+          <w:rFonts w:ascii="Aptos" w:eastAsia="Aptos" w:hAnsi="Aptos" w:cs="Aptos"/>
+          <w:b/>
+          <w:bCs/>
           <w:color w:val="0E0E0E"/>
           <w:sz w:val="21"/>
           <w:szCs w:val="21"/>
@@ -2115,12 +2320,7 @@
       </w:r>
       <w:r>
         <w:rPr>
-          <w:rFonts w:ascii="Aptos" w:hAnsi="Aptos" w:eastAsia="Aptos" w:cs="Aptos"/>
-          <w:b w:val="0"/>
-          <w:bCs w:val="0"/>
-          <w:i w:val="0"/>
-          <w:iCs w:val="0"/>
-          <w:noProof w:val="0"/>
+          <w:rFonts w:ascii="Aptos" w:eastAsia="Aptos" w:hAnsi="Aptos" w:cs="Aptos"/>
           <w:color w:val="0E0E0E"/>
           <w:sz w:val="21"/>
           <w:szCs w:val="21"/>
@@ -2131,19 +2331,15 @@
     </w:p>
     <w:p>
       <w:pPr>
-        <w:bidi w:val="0"/>
-        <w:spacing w:before="180" w:beforeAutospacing="off" w:after="0" w:afterAutospacing="off"/>
-        <w:ind w:left="495" w:right="0" w:hanging="495"/>
-        <w:jc w:val="left"/>
-      </w:pPr>
-      <w:r>
-        <w:rPr>
-          <w:rFonts w:ascii="Aptos" w:hAnsi="Aptos" w:eastAsia="Aptos" w:cs="Aptos"/>
-          <w:b w:val="0"/>
-          <w:bCs w:val="0"/>
-          <w:i w:val="0"/>
-          <w:iCs w:val="0"/>
-          <w:noProof w:val="0"/>
+        <w:spacing w:before="180" w:after="0"/>
+        <w:ind w:left="495" w:hanging="495"/>
+        <w:rPr>
+          <w:lang w:val="da-DK"/>
+        </w:rPr>
+      </w:pPr>
+      <w:r>
+        <w:rPr>
+          <w:rFonts w:ascii="Aptos" w:eastAsia="Aptos" w:hAnsi="Aptos" w:cs="Aptos"/>
           <w:color w:val="0E0E0E"/>
           <w:sz w:val="21"/>
           <w:szCs w:val="21"/>
@@ -2152,16 +2348,14 @@
         <w:t>•</w:t>
       </w:r>
       <w:r>
+        <w:rPr>
+          <w:lang w:val="da-DK"/>
+        </w:rPr>
         <w:tab/>
       </w:r>
       <w:r>
         <w:rPr>
-          <w:rFonts w:ascii="Aptos" w:hAnsi="Aptos" w:eastAsia="Aptos" w:cs="Aptos"/>
-          <w:b w:val="0"/>
-          <w:bCs w:val="0"/>
-          <w:i w:val="0"/>
-          <w:iCs w:val="0"/>
-          <w:noProof w:val="0"/>
+          <w:rFonts w:ascii="Aptos" w:eastAsia="Aptos" w:hAnsi="Aptos" w:cs="Aptos"/>
           <w:color w:val="0E0E0E"/>
           <w:sz w:val="21"/>
           <w:szCs w:val="21"/>
@@ -2171,12 +2365,9 @@
       </w:r>
       <w:r>
         <w:rPr>
-          <w:rFonts w:ascii="Aptos" w:hAnsi="Aptos" w:eastAsia="Aptos" w:cs="Aptos"/>
-          <w:b w:val="1"/>
-          <w:bCs w:val="1"/>
-          <w:i w:val="0"/>
-          <w:iCs w:val="0"/>
-          <w:noProof w:val="0"/>
+          <w:rFonts w:ascii="Aptos" w:eastAsia="Aptos" w:hAnsi="Aptos" w:cs="Aptos"/>
+          <w:b/>
+          <w:bCs/>
           <w:color w:val="0E0E0E"/>
           <w:sz w:val="21"/>
           <w:szCs w:val="21"/>
@@ -2186,12 +2377,7 @@
       </w:r>
       <w:r>
         <w:rPr>
-          <w:rFonts w:ascii="Aptos" w:hAnsi="Aptos" w:eastAsia="Aptos" w:cs="Aptos"/>
-          <w:b w:val="0"/>
-          <w:bCs w:val="0"/>
-          <w:i w:val="0"/>
-          <w:iCs w:val="0"/>
-          <w:noProof w:val="0"/>
+          <w:rFonts w:ascii="Aptos" w:eastAsia="Aptos" w:hAnsi="Aptos" w:cs="Aptos"/>
           <w:color w:val="0E0E0E"/>
           <w:sz w:val="21"/>
           <w:szCs w:val="21"/>
@@ -2202,37 +2388,34 @@
     </w:p>
     <w:p>
       <w:pPr>
-        <w:bidi w:val="0"/>
-        <w:spacing w:before="180" w:beforeAutospacing="off" w:after="0" w:afterAutospacing="off"/>
-        <w:ind w:left="315" w:right="0" w:hanging="315"/>
-        <w:jc w:val="left"/>
-      </w:pPr>
-      <w:r>
-        <w:rPr>
-          <w:rFonts w:ascii="Aptos" w:hAnsi="Aptos" w:eastAsia="Aptos" w:cs="Aptos"/>
-          <w:b w:val="0"/>
-          <w:bCs w:val="0"/>
-          <w:i w:val="0"/>
-          <w:iCs w:val="0"/>
-          <w:noProof w:val="0"/>
+        <w:spacing w:before="180" w:after="0"/>
+        <w:ind w:left="315" w:hanging="315"/>
+        <w:rPr>
+          <w:lang w:val="da-DK"/>
+        </w:rPr>
+      </w:pPr>
+      <w:r>
+        <w:rPr>
+          <w:rFonts w:ascii="Aptos" w:eastAsia="Aptos" w:hAnsi="Aptos" w:cs="Aptos"/>
           <w:color w:val="0E0E0E"/>
           <w:sz w:val="21"/>
           <w:szCs w:val="21"/>
           <w:lang w:val="da-DK"/>
         </w:rPr>
+        <w:lastRenderedPageBreak/>
         <w:t>2.</w:t>
       </w:r>
       <w:r>
+        <w:rPr>
+          <w:lang w:val="da-DK"/>
+        </w:rPr>
         <w:tab/>
       </w:r>
       <w:r>
         <w:rPr>
-          <w:rFonts w:ascii="Aptos" w:hAnsi="Aptos" w:eastAsia="Aptos" w:cs="Aptos"/>
-          <w:b w:val="1"/>
-          <w:bCs w:val="1"/>
-          <w:i w:val="0"/>
-          <w:iCs w:val="0"/>
-          <w:noProof w:val="0"/>
+          <w:rFonts w:ascii="Aptos" w:eastAsia="Aptos" w:hAnsi="Aptos" w:cs="Aptos"/>
+          <w:b/>
+          <w:bCs/>
           <w:color w:val="0E0E0E"/>
           <w:sz w:val="21"/>
           <w:szCs w:val="21"/>
@@ -2242,12 +2425,7 @@
       </w:r>
       <w:r>
         <w:rPr>
-          <w:rFonts w:ascii="Aptos" w:hAnsi="Aptos" w:eastAsia="Aptos" w:cs="Aptos"/>
-          <w:b w:val="0"/>
-          <w:bCs w:val="0"/>
-          <w:i w:val="0"/>
-          <w:iCs w:val="0"/>
-          <w:noProof w:val="0"/>
+          <w:rFonts w:ascii="Aptos" w:eastAsia="Aptos" w:hAnsi="Aptos" w:cs="Aptos"/>
           <w:color w:val="0E0E0E"/>
           <w:sz w:val="21"/>
           <w:szCs w:val="21"/>
@@ -2258,19 +2436,15 @@
     </w:p>
     <w:p>
       <w:pPr>
-        <w:bidi w:val="0"/>
-        <w:spacing w:before="180" w:beforeAutospacing="off" w:after="0" w:afterAutospacing="off"/>
-        <w:ind w:left="495" w:right="0" w:hanging="495"/>
-        <w:jc w:val="left"/>
-      </w:pPr>
-      <w:r>
-        <w:rPr>
-          <w:rFonts w:ascii="Aptos" w:hAnsi="Aptos" w:eastAsia="Aptos" w:cs="Aptos"/>
-          <w:b w:val="0"/>
-          <w:bCs w:val="0"/>
-          <w:i w:val="0"/>
-          <w:iCs w:val="0"/>
-          <w:noProof w:val="0"/>
+        <w:spacing w:before="180" w:after="0"/>
+        <w:ind w:left="495" w:hanging="495"/>
+        <w:rPr>
+          <w:lang w:val="da-DK"/>
+        </w:rPr>
+      </w:pPr>
+      <w:r>
+        <w:rPr>
+          <w:rFonts w:ascii="Aptos" w:eastAsia="Aptos" w:hAnsi="Aptos" w:cs="Aptos"/>
           <w:color w:val="0E0E0E"/>
           <w:sz w:val="21"/>
           <w:szCs w:val="21"/>
@@ -2279,16 +2453,14 @@
         <w:t>•</w:t>
       </w:r>
       <w:r>
+        <w:rPr>
+          <w:lang w:val="da-DK"/>
+        </w:rPr>
         <w:tab/>
       </w:r>
       <w:r>
         <w:rPr>
-          <w:rFonts w:ascii="Aptos" w:hAnsi="Aptos" w:eastAsia="Aptos" w:cs="Aptos"/>
-          <w:b w:val="0"/>
-          <w:bCs w:val="0"/>
-          <w:i w:val="0"/>
-          <w:iCs w:val="0"/>
-          <w:noProof w:val="0"/>
+          <w:rFonts w:ascii="Aptos" w:eastAsia="Aptos" w:hAnsi="Aptos" w:cs="Aptos"/>
           <w:color w:val="0E0E0E"/>
           <w:sz w:val="21"/>
           <w:szCs w:val="21"/>
@@ -2299,19 +2471,15 @@
     </w:p>
     <w:p>
       <w:pPr>
-        <w:bidi w:val="0"/>
-        <w:spacing w:before="180" w:beforeAutospacing="off" w:after="0" w:afterAutospacing="off"/>
-        <w:ind w:left="495" w:right="0" w:hanging="495"/>
-        <w:jc w:val="left"/>
-      </w:pPr>
-      <w:r>
-        <w:rPr>
-          <w:rFonts w:ascii="Aptos" w:hAnsi="Aptos" w:eastAsia="Aptos" w:cs="Aptos"/>
-          <w:b w:val="0"/>
-          <w:bCs w:val="0"/>
-          <w:i w:val="0"/>
-          <w:iCs w:val="0"/>
-          <w:noProof w:val="0"/>
+        <w:spacing w:before="180" w:after="0"/>
+        <w:ind w:left="495" w:hanging="495"/>
+        <w:rPr>
+          <w:lang w:val="da-DK"/>
+        </w:rPr>
+      </w:pPr>
+      <w:r>
+        <w:rPr>
+          <w:rFonts w:ascii="Aptos" w:eastAsia="Aptos" w:hAnsi="Aptos" w:cs="Aptos"/>
           <w:color w:val="0E0E0E"/>
           <w:sz w:val="21"/>
           <w:szCs w:val="21"/>
@@ -2320,16 +2488,14 @@
         <w:t>•</w:t>
       </w:r>
       <w:r>
+        <w:rPr>
+          <w:lang w:val="da-DK"/>
+        </w:rPr>
         <w:tab/>
       </w:r>
       <w:r>
         <w:rPr>
-          <w:rFonts w:ascii="Aptos" w:hAnsi="Aptos" w:eastAsia="Aptos" w:cs="Aptos"/>
-          <w:b w:val="0"/>
-          <w:bCs w:val="0"/>
-          <w:i w:val="0"/>
-          <w:iCs w:val="0"/>
-          <w:noProof w:val="0"/>
+          <w:rFonts w:ascii="Aptos" w:eastAsia="Aptos" w:hAnsi="Aptos" w:cs="Aptos"/>
           <w:color w:val="0E0E0E"/>
           <w:sz w:val="21"/>
           <w:szCs w:val="21"/>
@@ -2340,19 +2506,15 @@
     </w:p>
     <w:p>
       <w:pPr>
-        <w:bidi w:val="0"/>
-        <w:spacing w:before="180" w:beforeAutospacing="off" w:after="0" w:afterAutospacing="off"/>
-        <w:ind w:left="495" w:right="0" w:hanging="495"/>
-        <w:jc w:val="left"/>
-      </w:pPr>
-      <w:r>
-        <w:rPr>
-          <w:rFonts w:ascii="Aptos" w:hAnsi="Aptos" w:eastAsia="Aptos" w:cs="Aptos"/>
-          <w:b w:val="0"/>
-          <w:bCs w:val="0"/>
-          <w:i w:val="0"/>
-          <w:iCs w:val="0"/>
-          <w:noProof w:val="0"/>
+        <w:spacing w:before="180" w:after="0"/>
+        <w:ind w:left="495" w:hanging="495"/>
+        <w:rPr>
+          <w:lang w:val="da-DK"/>
+        </w:rPr>
+      </w:pPr>
+      <w:r>
+        <w:rPr>
+          <w:rFonts w:ascii="Aptos" w:eastAsia="Aptos" w:hAnsi="Aptos" w:cs="Aptos"/>
           <w:color w:val="0E0E0E"/>
           <w:sz w:val="21"/>
           <w:szCs w:val="21"/>
@@ -2361,16 +2523,14 @@
         <w:t>•</w:t>
       </w:r>
       <w:r>
+        <w:rPr>
+          <w:lang w:val="da-DK"/>
+        </w:rPr>
         <w:tab/>
       </w:r>
       <w:r>
         <w:rPr>
-          <w:rFonts w:ascii="Aptos" w:hAnsi="Aptos" w:eastAsia="Aptos" w:cs="Aptos"/>
-          <w:b w:val="0"/>
-          <w:bCs w:val="0"/>
-          <w:i w:val="0"/>
-          <w:iCs w:val="0"/>
-          <w:noProof w:val="0"/>
+          <w:rFonts w:ascii="Aptos" w:eastAsia="Aptos" w:hAnsi="Aptos" w:cs="Aptos"/>
           <w:color w:val="0E0E0E"/>
           <w:sz w:val="21"/>
           <w:szCs w:val="21"/>
@@ -2381,12 +2541,6 @@
     </w:p>
     <w:p>
       <w:pPr>
-        <w:pStyle w:val="Normal"/>
-        <w:suppressLineNumbers w:val="0"/>
-        <w:bidi w:val="0"/>
-        <w:spacing w:before="0" w:beforeAutospacing="off" w:after="160" w:afterAutospacing="off" w:line="279" w:lineRule="auto"/>
-        <w:ind w:left="0" w:right="0"/>
-        <w:jc w:val="left"/>
         <w:rPr>
           <w:lang w:val="da-DK"/>
         </w:rPr>
@@ -2407,12 +2561,6 @@
     </w:p>
     <w:p>
       <w:pPr>
-        <w:pStyle w:val="Normal"/>
-        <w:suppressLineNumbers w:val="0"/>
-        <w:bidi w:val="0"/>
-        <w:spacing w:before="0" w:beforeAutospacing="off" w:after="160" w:afterAutospacing="off" w:line="279" w:lineRule="auto"/>
-        <w:ind w:left="0" w:right="0"/>
-        <w:jc w:val="left"/>
         <w:rPr>
           <w:sz w:val="36"/>
           <w:szCs w:val="36"/>
@@ -2430,14 +2578,9 @@
     </w:p>
     <w:p>
       <w:pPr>
-        <w:spacing w:before="0" w:beforeAutospacing="off" w:after="0" w:afterAutospacing="off"/>
-        <w:rPr>
-          <w:rFonts w:ascii="Aptos" w:hAnsi="Aptos" w:eastAsia="Aptos" w:cs="Aptos"/>
-          <w:b w:val="0"/>
-          <w:bCs w:val="0"/>
-          <w:i w:val="0"/>
-          <w:iCs w:val="0"/>
-          <w:noProof w:val="0"/>
+        <w:spacing w:after="0"/>
+        <w:rPr>
+          <w:rFonts w:ascii="Aptos" w:eastAsia="Aptos" w:hAnsi="Aptos" w:cs="Aptos"/>
           <w:color w:val="0E0E0E"/>
           <w:sz w:val="21"/>
           <w:szCs w:val="21"/>
@@ -2446,12 +2589,7 @@
       </w:pPr>
       <w:r>
         <w:rPr>
-          <w:rFonts w:ascii="Aptos" w:hAnsi="Aptos" w:eastAsia="Aptos" w:cs="Aptos"/>
-          <w:b w:val="0"/>
-          <w:bCs w:val="0"/>
-          <w:i w:val="0"/>
-          <w:iCs w:val="0"/>
-          <w:noProof w:val="0"/>
+          <w:rFonts w:ascii="Aptos" w:eastAsia="Aptos" w:hAnsi="Aptos" w:cs="Aptos"/>
           <w:color w:val="0E0E0E"/>
           <w:sz w:val="21"/>
           <w:szCs w:val="21"/>
@@ -2461,12 +2599,9 @@
       </w:r>
       <w:r>
         <w:rPr>
-          <w:rFonts w:ascii="Aptos" w:hAnsi="Aptos" w:eastAsia="Aptos" w:cs="Aptos"/>
-          <w:b w:val="1"/>
-          <w:bCs w:val="1"/>
-          <w:i w:val="0"/>
-          <w:iCs w:val="0"/>
-          <w:noProof w:val="0"/>
+          <w:rFonts w:ascii="Aptos" w:eastAsia="Aptos" w:hAnsi="Aptos" w:cs="Aptos"/>
+          <w:b/>
+          <w:bCs/>
           <w:color w:val="0E0E0E"/>
           <w:sz w:val="21"/>
           <w:szCs w:val="21"/>
@@ -2476,12 +2611,7 @@
       </w:r>
       <w:r>
         <w:rPr>
-          <w:rFonts w:ascii="Aptos" w:hAnsi="Aptos" w:eastAsia="Aptos" w:cs="Aptos"/>
-          <w:b w:val="0"/>
-          <w:bCs w:val="0"/>
-          <w:i w:val="0"/>
-          <w:iCs w:val="0"/>
-          <w:noProof w:val="0"/>
+          <w:rFonts w:ascii="Aptos" w:eastAsia="Aptos" w:hAnsi="Aptos" w:cs="Aptos"/>
           <w:color w:val="0E0E0E"/>
           <w:sz w:val="21"/>
           <w:szCs w:val="21"/>
@@ -2498,7 +2628,7 @@
       </w:pPr>
     </w:p>
     <w:sectPr>
-      <w:pgSz w:w="12240" w:h="15840" w:orient="portrait"/>
+      <w:pgSz w:w="12240" w:h="15840"/>
       <w:pgMar w:top="1440" w:right="1440" w:bottom="1440" w:left="1440" w:header="720" w:footer="720" w:gutter="0"/>
       <w:cols w:space="720"/>
       <w:docGrid w:linePitch="360"/>
@@ -2508,7 +2638,7 @@
 </file>
 
 <file path=word/numbering.xml><?xml version="1.0" encoding="utf-8"?>
-<w:numbering xmlns:wpc="http://schemas.microsoft.com/office/word/2010/wordprocessingCanvas" xmlns:cx="http://schemas.microsoft.com/office/drawing/2014/chartex" xmlns:cx1="http://schemas.microsoft.com/office/drawing/2015/9/8/chartex" xmlns:cx2="http://schemas.microsoft.com/office/drawing/2015/10/21/chartex" xmlns:cx3="http://schemas.microsoft.com/office/drawing/2016/5/9/chartex" xmlns:cx4="http://schemas.microsoft.com/office/drawing/2016/5/10/chartex" xmlns:cx5="http://schemas.microsoft.com/office/drawing/2016/5/11/chartex" xmlns:cx6="http://schemas.microsoft.com/office/drawing/2016/5/12/chartex" xmlns:cx7="http://schemas.microsoft.com/office/drawing/2016/5/13/chartex" xmlns:cx8="http://schemas.microsoft.com/office/drawing/2016/5/14/chartex" xmlns:mc="http://schemas.openxmlformats.org/markup-compatibility/2006" xmlns:aink="http://schemas.microsoft.com/office/drawing/2016/ink" xmlns:am3d="http://schemas.microsoft.com/office/drawing/2017/model3d" xmlns:o="urn:schemas-microsoft-com:office:office" xmlns:oel="http://schemas.microsoft.com/office/2019/extlst" xmlns:r="http://schemas.openxmlformats.org/officeDocument/2006/relationships" xmlns:m="http://schemas.openxmlformats.org/officeDocument/2006/math" xmlns:v="urn:schemas-microsoft-com:vml" xmlns:wp14="http://schemas.microsoft.com/office/word/2010/wordprocessingDrawing" xmlns:wp="http://schemas.openxmlformats.org/drawingml/2006/wordprocessingDrawing" xmlns:w10="urn:schemas-microsoft-com:office:word" xmlns:w="http://schemas.openxmlformats.org/wordprocessingml/2006/main" xmlns:w14="http://schemas.microsoft.com/office/word/2010/wordml" xmlns:w15="http://schemas.microsoft.com/office/word/2012/wordml" xmlns:w16cex="http://schemas.microsoft.com/office/word/2018/wordml/cex" xmlns:w16cid="http://schemas.microsoft.com/office/word/2016/wordml/cid" xmlns:w16="http://schemas.microsoft.com/office/word/2018/wordml" xmlns:w16du="http://schemas.microsoft.com/office/word/2023/wordml/word16du" xmlns:w16sdtdh="http://schemas.microsoft.com/office/word/2020/wordml/sdtdatahash" xmlns:w16se="http://schemas.microsoft.com/office/word/2015/wordml/symex" xmlns:wpg="http://schemas.microsoft.com/office/word/2010/wordprocessingGroup" xmlns:wpi="http://schemas.microsoft.com/office/word/2010/wordprocessingInk" xmlns:wne="http://schemas.microsoft.com/office/word/2006/wordml" xmlns:wps="http://schemas.microsoft.com/office/word/2010/wordprocessingShape" mc:Ignorable="w14 w15 w16se w16cid w16 w16cex w16sdtdh w16du wp14">
+<w:numbering xmlns:wpc="http://schemas.microsoft.com/office/word/2010/wordprocessingCanvas" xmlns:cx="http://schemas.microsoft.com/office/drawing/2014/chartex" xmlns:cx1="http://schemas.microsoft.com/office/drawing/2015/9/8/chartex" xmlns:cx2="http://schemas.microsoft.com/office/drawing/2015/10/21/chartex" xmlns:cx3="http://schemas.microsoft.com/office/drawing/2016/5/9/chartex" xmlns:cx4="http://schemas.microsoft.com/office/drawing/2016/5/10/chartex" xmlns:cx5="http://schemas.microsoft.com/office/drawing/2016/5/11/chartex" xmlns:cx6="http://schemas.microsoft.com/office/drawing/2016/5/12/chartex" xmlns:cx7="http://schemas.microsoft.com/office/drawing/2016/5/13/chartex" xmlns:cx8="http://schemas.microsoft.com/office/drawing/2016/5/14/chartex" xmlns:mc="http://schemas.openxmlformats.org/markup-compatibility/2006" xmlns:aink="http://schemas.microsoft.com/office/drawing/2016/ink" xmlns:am3d="http://schemas.microsoft.com/office/drawing/2017/model3d" xmlns:o="urn:schemas-microsoft-com:office:office" xmlns:oel="http://schemas.microsoft.com/office/2019/extlst" xmlns:r="http://schemas.openxmlformats.org/officeDocument/2006/relationships" xmlns:m="http://schemas.openxmlformats.org/officeDocument/2006/math" xmlns:v="urn:schemas-microsoft-com:vml" xmlns:wp14="http://schemas.microsoft.com/office/word/2010/wordprocessingDrawing" xmlns:wp="http://schemas.openxmlformats.org/drawingml/2006/wordprocessingDrawing" xmlns:w10="urn:schemas-microsoft-com:office:word" xmlns:w="http://schemas.openxmlformats.org/wordprocessingml/2006/main" xmlns:w14="http://schemas.microsoft.com/office/word/2010/wordml" xmlns:w15="http://schemas.microsoft.com/office/word/2012/wordml" xmlns:w16cex="http://schemas.microsoft.com/office/word/2018/wordml/cex" xmlns:w16cid="http://schemas.microsoft.com/office/word/2016/wordml/cid" xmlns:w16="http://schemas.microsoft.com/office/word/2018/wordml" xmlns:w16du="http://schemas.microsoft.com/office/word/2023/wordml/word16du" xmlns:w16sdtdh="http://schemas.microsoft.com/office/word/2020/wordml/sdtdatahash" xmlns:w16sdtfl="http://schemas.microsoft.com/office/word/2024/wordml/sdtformatlock" xmlns:w16se="http://schemas.microsoft.com/office/word/2015/wordml/symex" xmlns:wpg="http://schemas.microsoft.com/office/word/2010/wordprocessingGroup" xmlns:wpi="http://schemas.microsoft.com/office/word/2010/wordprocessingInk" xmlns:wne="http://schemas.microsoft.com/office/word/2006/wordml" xmlns:wps="http://schemas.microsoft.com/office/word/2010/wordprocessingShape" mc:Ignorable="w14 w15 w16se w16cid w16 w16cex w16sdtdh w16sdtfl w16du wp14">
   <w:abstractNum w:abstractNumId="0" w15:restartNumberingAfterBreak="0">
     <w:nsid w:val="03D421E5"/>
     <w:multiLevelType w:val="hybridMultilevel"/>
@@ -4738,11 +4868,11 @@
 </file>
 
 <file path=word/styles.xml><?xml version="1.0" encoding="utf-8"?>
-<w:styles xmlns:mc="http://schemas.openxmlformats.org/markup-compatibility/2006" xmlns:r="http://schemas.openxmlformats.org/officeDocument/2006/relationships" xmlns:w="http://schemas.openxmlformats.org/wordprocessingml/2006/main" xmlns:w14="http://schemas.microsoft.com/office/word/2010/wordml" xmlns:w15="http://schemas.microsoft.com/office/word/2012/wordml" xmlns:w16cex="http://schemas.microsoft.com/office/word/2018/wordml/cex" xmlns:w16cid="http://schemas.microsoft.com/office/word/2016/wordml/cid" xmlns:w16="http://schemas.microsoft.com/office/word/2018/wordml" xmlns:w16du="http://schemas.microsoft.com/office/word/2023/wordml/word16du" xmlns:w16sdtdh="http://schemas.microsoft.com/office/word/2020/wordml/sdtdatahash" xmlns:w16se="http://schemas.microsoft.com/office/word/2015/wordml/symex" mc:Ignorable="w14 w15 w16se w16cid w16 w16cex w16sdtdh w16du">
+<w:styles xmlns:mc="http://schemas.openxmlformats.org/markup-compatibility/2006" xmlns:r="http://schemas.openxmlformats.org/officeDocument/2006/relationships" xmlns:w="http://schemas.openxmlformats.org/wordprocessingml/2006/main" xmlns:w14="http://schemas.microsoft.com/office/word/2010/wordml" xmlns:w15="http://schemas.microsoft.com/office/word/2012/wordml" xmlns:w16cex="http://schemas.microsoft.com/office/word/2018/wordml/cex" xmlns:w16cid="http://schemas.microsoft.com/office/word/2016/wordml/cid" xmlns:w16="http://schemas.microsoft.com/office/word/2018/wordml" xmlns:w16du="http://schemas.microsoft.com/office/word/2023/wordml/word16du" xmlns:w16sdtdh="http://schemas.microsoft.com/office/word/2020/wordml/sdtdatahash" xmlns:w16sdtfl="http://schemas.microsoft.com/office/word/2024/wordml/sdtformatlock" xmlns:w16se="http://schemas.microsoft.com/office/word/2015/wordml/symex" mc:Ignorable="w14 w15 w16se w16cid w16 w16cex w16sdtdh w16sdtfl w16du">
   <w:docDefaults>
     <w:rPrDefault>
       <w:rPr>
-        <w:rFonts w:asciiTheme="minorHAnsi" w:hAnsiTheme="minorHAnsi" w:eastAsiaTheme="minorEastAsia" w:cstheme="minorBidi"/>
+        <w:rFonts w:asciiTheme="minorHAnsi" w:eastAsiaTheme="minorEastAsia" w:hAnsiTheme="minorHAnsi" w:cstheme="minorBidi"/>
         <w:sz w:val="24"/>
         <w:szCs w:val="24"/>
         <w:lang w:val="en-US" w:eastAsia="ja-JP" w:bidi="ar-SA"/>
@@ -4757,14 +4887,14 @@
   <w:latentStyles w:defLockedState="0" w:defUIPriority="99" w:defSemiHidden="0" w:defUnhideWhenUsed="0" w:defQFormat="0" w:count="376">
     <w:lsdException w:name="Normal" w:uiPriority="0" w:qFormat="1"/>
     <w:lsdException w:name="heading 1" w:uiPriority="9" w:qFormat="1"/>
-    <w:lsdException w:name="heading 2" w:uiPriority="9" w:semiHidden="1" w:unhideWhenUsed="1" w:qFormat="1"/>
-    <w:lsdException w:name="heading 3" w:uiPriority="9" w:semiHidden="1" w:unhideWhenUsed="1" w:qFormat="1"/>
-    <w:lsdException w:name="heading 4" w:uiPriority="9" w:semiHidden="1" w:unhideWhenUsed="1" w:qFormat="1"/>
-    <w:lsdException w:name="heading 5" w:uiPriority="9" w:semiHidden="1" w:unhideWhenUsed="1" w:qFormat="1"/>
-    <w:lsdException w:name="heading 6" w:uiPriority="9" w:semiHidden="1" w:unhideWhenUsed="1" w:qFormat="1"/>
-    <w:lsdException w:name="heading 7" w:uiPriority="9" w:semiHidden="1" w:unhideWhenUsed="1" w:qFormat="1"/>
-    <w:lsdException w:name="heading 8" w:uiPriority="9" w:semiHidden="1" w:unhideWhenUsed="1" w:qFormat="1"/>
-    <w:lsdException w:name="heading 9" w:uiPriority="9" w:semiHidden="1" w:unhideWhenUsed="1" w:qFormat="1"/>
+    <w:lsdException w:name="heading 2" w:semiHidden="1" w:uiPriority="9" w:unhideWhenUsed="1" w:qFormat="1"/>
+    <w:lsdException w:name="heading 3" w:semiHidden="1" w:uiPriority="9" w:unhideWhenUsed="1" w:qFormat="1"/>
+    <w:lsdException w:name="heading 4" w:semiHidden="1" w:uiPriority="9" w:unhideWhenUsed="1" w:qFormat="1"/>
+    <w:lsdException w:name="heading 5" w:semiHidden="1" w:uiPriority="9" w:unhideWhenUsed="1" w:qFormat="1"/>
+    <w:lsdException w:name="heading 6" w:semiHidden="1" w:uiPriority="9" w:unhideWhenUsed="1" w:qFormat="1"/>
+    <w:lsdException w:name="heading 7" w:semiHidden="1" w:uiPriority="9" w:unhideWhenUsed="1" w:qFormat="1"/>
+    <w:lsdException w:name="heading 8" w:semiHidden="1" w:uiPriority="9" w:unhideWhenUsed="1" w:qFormat="1"/>
+    <w:lsdException w:name="heading 9" w:semiHidden="1" w:uiPriority="9" w:unhideWhenUsed="1" w:qFormat="1"/>
     <w:lsdException w:name="index 1" w:semiHidden="1" w:unhideWhenUsed="1"/>
     <w:lsdException w:name="index 2" w:semiHidden="1" w:unhideWhenUsed="1"/>
     <w:lsdException w:name="index 3" w:semiHidden="1" w:unhideWhenUsed="1"/>
@@ -4774,22 +4904,22 @@
     <w:lsdException w:name="index 7" w:semiHidden="1" w:unhideWhenUsed="1"/>
     <w:lsdException w:name="index 8" w:semiHidden="1" w:unhideWhenUsed="1"/>
     <w:lsdException w:name="index 9" w:semiHidden="1" w:unhideWhenUsed="1"/>
-    <w:lsdException w:name="toc 1" w:uiPriority="39" w:semiHidden="1" w:unhideWhenUsed="1"/>
-    <w:lsdException w:name="toc 2" w:uiPriority="39" w:semiHidden="1" w:unhideWhenUsed="1"/>
-    <w:lsdException w:name="toc 3" w:uiPriority="39" w:semiHidden="1" w:unhideWhenUsed="1"/>
-    <w:lsdException w:name="toc 4" w:uiPriority="39" w:semiHidden="1" w:unhideWhenUsed="1"/>
-    <w:lsdException w:name="toc 5" w:uiPriority="39" w:semiHidden="1" w:unhideWhenUsed="1"/>
-    <w:lsdException w:name="toc 6" w:uiPriority="39" w:semiHidden="1" w:unhideWhenUsed="1"/>
-    <w:lsdException w:name="toc 7" w:uiPriority="39" w:semiHidden="1" w:unhideWhenUsed="1"/>
-    <w:lsdException w:name="toc 8" w:uiPriority="39" w:semiHidden="1" w:unhideWhenUsed="1"/>
-    <w:lsdException w:name="toc 9" w:uiPriority="39" w:semiHidden="1" w:unhideWhenUsed="1"/>
+    <w:lsdException w:name="toc 1" w:semiHidden="1" w:uiPriority="39" w:unhideWhenUsed="1"/>
+    <w:lsdException w:name="toc 2" w:semiHidden="1" w:uiPriority="39" w:unhideWhenUsed="1"/>
+    <w:lsdException w:name="toc 3" w:semiHidden="1" w:uiPriority="39" w:unhideWhenUsed="1"/>
+    <w:lsdException w:name="toc 4" w:semiHidden="1" w:uiPriority="39" w:unhideWhenUsed="1"/>
+    <w:lsdException w:name="toc 5" w:semiHidden="1" w:uiPriority="39" w:unhideWhenUsed="1"/>
+    <w:lsdException w:name="toc 6" w:semiHidden="1" w:uiPriority="39" w:unhideWhenUsed="1"/>
+    <w:lsdException w:name="toc 7" w:semiHidden="1" w:uiPriority="39" w:unhideWhenUsed="1"/>
+    <w:lsdException w:name="toc 8" w:semiHidden="1" w:uiPriority="39" w:unhideWhenUsed="1"/>
+    <w:lsdException w:name="toc 9" w:semiHidden="1" w:uiPriority="39" w:unhideWhenUsed="1"/>
     <w:lsdException w:name="Normal Indent" w:semiHidden="1" w:unhideWhenUsed="1"/>
     <w:lsdException w:name="footnote text" w:semiHidden="1" w:unhideWhenUsed="1"/>
     <w:lsdException w:name="annotation text" w:semiHidden="1" w:unhideWhenUsed="1"/>
     <w:lsdException w:name="header" w:semiHidden="1" w:unhideWhenUsed="1"/>
     <w:lsdException w:name="footer" w:semiHidden="1" w:unhideWhenUsed="1"/>
     <w:lsdException w:name="index heading" w:semiHidden="1" w:unhideWhenUsed="1"/>
-    <w:lsdException w:name="caption" w:uiPriority="35" w:semiHidden="1" w:unhideWhenUsed="1" w:qFormat="1"/>
+    <w:lsdException w:name="caption" w:semiHidden="1" w:uiPriority="35" w:unhideWhenUsed="1" w:qFormat="1"/>
     <w:lsdException w:name="table of figures" w:semiHidden="1" w:unhideWhenUsed="1"/>
     <w:lsdException w:name="envelope address" w:semiHidden="1" w:unhideWhenUsed="1"/>
     <w:lsdException w:name="envelope return" w:semiHidden="1" w:unhideWhenUsed="1"/>
@@ -4820,7 +4950,7 @@
     <w:lsdException w:name="Title" w:uiPriority="10" w:qFormat="1"/>
     <w:lsdException w:name="Closing" w:semiHidden="1" w:unhideWhenUsed="1"/>
     <w:lsdException w:name="Signature" w:semiHidden="1" w:unhideWhenUsed="1"/>
-    <w:lsdException w:name="Default Paragraph Font" w:uiPriority="1" w:semiHidden="1" w:unhideWhenUsed="1"/>
+    <w:lsdException w:name="Default Paragraph Font" w:semiHidden="1" w:uiPriority="1" w:unhideWhenUsed="1"/>
     <w:lsdException w:name="Body Text" w:semiHidden="1" w:unhideWhenUsed="1"/>
     <w:lsdException w:name="Body Text Indent" w:semiHidden="1" w:unhideWhenUsed="1"/>
     <w:lsdException w:name="List Continue" w:semiHidden="1" w:unhideWhenUsed="1"/>
@@ -5020,8 +5150,8 @@
     <w:lsdException w:name="Subtle Reference" w:uiPriority="31" w:qFormat="1"/>
     <w:lsdException w:name="Intense Reference" w:uiPriority="32" w:qFormat="1"/>
     <w:lsdException w:name="Book Title" w:uiPriority="33" w:qFormat="1"/>
-    <w:lsdException w:name="Bibliography" w:uiPriority="37" w:semiHidden="1" w:unhideWhenUsed="1"/>
-    <w:lsdException w:name="TOC Heading" w:uiPriority="39" w:semiHidden="1" w:unhideWhenUsed="1" w:qFormat="1"/>
+    <w:lsdException w:name="Bibliography" w:semiHidden="1" w:uiPriority="37" w:unhideWhenUsed="1"/>
+    <w:lsdException w:name="TOC Heading" w:semiHidden="1" w:uiPriority="39" w:unhideWhenUsed="1" w:qFormat="1"/>
     <w:lsdException w:name="Plain Table 1" w:uiPriority="41"/>
     <w:lsdException w:name="Plain Table 2" w:uiPriority="42"/>
     <w:lsdException w:name="Plain Table 3" w:uiPriority="43"/>
@@ -5132,7 +5262,7 @@
     <w:lsdException w:name="Unresolved Mention" w:semiHidden="1" w:unhideWhenUsed="1"/>
     <w:lsdException w:name="Smart Link" w:semiHidden="1" w:unhideWhenUsed="1"/>
   </w:latentStyles>
-  <w:style w:type="paragraph" w:styleId="Normal" w:default="1">
+  <w:style w:type="paragraph" w:default="1" w:styleId="Normal">
     <w:name w:val="Normal"/>
     <w:qFormat/>
   </w:style>
@@ -5150,7 +5280,7 @@
       <w:outlineLvl w:val="0"/>
     </w:pPr>
     <w:rPr>
-      <w:rFonts w:asciiTheme="majorHAnsi" w:hAnsiTheme="majorHAnsi" w:eastAsiaTheme="majorEastAsia" w:cstheme="majorBidi"/>
+      <w:rFonts w:asciiTheme="majorHAnsi" w:eastAsiaTheme="majorEastAsia" w:hAnsiTheme="majorHAnsi" w:cstheme="majorBidi"/>
       <w:color w:val="0F4761" w:themeColor="accent1" w:themeShade="BF"/>
       <w:sz w:val="40"/>
       <w:szCs w:val="40"/>
@@ -5171,7 +5301,7 @@
       <w:outlineLvl w:val="1"/>
     </w:pPr>
     <w:rPr>
-      <w:rFonts w:asciiTheme="majorHAnsi" w:hAnsiTheme="majorHAnsi" w:eastAsiaTheme="majorEastAsia" w:cstheme="majorBidi"/>
+      <w:rFonts w:asciiTheme="majorHAnsi" w:eastAsiaTheme="majorEastAsia" w:hAnsiTheme="majorHAnsi" w:cstheme="majorBidi"/>
       <w:color w:val="0F4761" w:themeColor="accent1" w:themeShade="BF"/>
       <w:sz w:val="32"/>
       <w:szCs w:val="32"/>
@@ -5318,13 +5448,13 @@
       <w:color w:val="272727" w:themeColor="text1" w:themeTint="D8"/>
     </w:rPr>
   </w:style>
-  <w:style w:type="character" w:styleId="DefaultParagraphFont" w:default="1">
+  <w:style w:type="character" w:default="1" w:styleId="DefaultParagraphFont">
     <w:name w:val="Default Paragraph Font"/>
     <w:uiPriority w:val="1"/>
     <w:semiHidden/>
     <w:unhideWhenUsed/>
   </w:style>
-  <w:style w:type="table" w:styleId="TableNormal" w:default="1">
+  <w:style w:type="table" w:default="1" w:styleId="TableNormal">
     <w:name w:val="Normal Table"/>
     <w:uiPriority w:val="99"/>
     <w:semiHidden/>
@@ -5339,37 +5469,37 @@
       </w:tblCellMar>
     </w:tblPr>
   </w:style>
-  <w:style w:type="numbering" w:styleId="NoList" w:default="1">
+  <w:style w:type="numbering" w:default="1" w:styleId="NoList">
     <w:name w:val="No List"/>
     <w:uiPriority w:val="99"/>
     <w:semiHidden/>
     <w:unhideWhenUsed/>
   </w:style>
-  <w:style w:type="character" w:styleId="Heading1Char" w:customStyle="1">
+  <w:style w:type="character" w:customStyle="1" w:styleId="Heading1Char">
     <w:name w:val="Heading 1 Char"/>
     <w:basedOn w:val="DefaultParagraphFont"/>
     <w:link w:val="Heading1"/>
     <w:uiPriority w:val="9"/>
     <w:rPr>
-      <w:rFonts w:asciiTheme="majorHAnsi" w:hAnsiTheme="majorHAnsi" w:eastAsiaTheme="majorEastAsia" w:cstheme="majorBidi"/>
+      <w:rFonts w:asciiTheme="majorHAnsi" w:eastAsiaTheme="majorEastAsia" w:hAnsiTheme="majorHAnsi" w:cstheme="majorBidi"/>
       <w:color w:val="0F4761" w:themeColor="accent1" w:themeShade="BF"/>
       <w:sz w:val="40"/>
       <w:szCs w:val="40"/>
     </w:rPr>
   </w:style>
-  <w:style w:type="character" w:styleId="Heading2Char" w:customStyle="1">
+  <w:style w:type="character" w:customStyle="1" w:styleId="Heading2Char">
     <w:name w:val="Heading 2 Char"/>
     <w:basedOn w:val="DefaultParagraphFont"/>
     <w:link w:val="Heading2"/>
     <w:uiPriority w:val="9"/>
     <w:rPr>
-      <w:rFonts w:asciiTheme="majorHAnsi" w:hAnsiTheme="majorHAnsi" w:eastAsiaTheme="majorEastAsia" w:cstheme="majorBidi"/>
+      <w:rFonts w:asciiTheme="majorHAnsi" w:eastAsiaTheme="majorEastAsia" w:hAnsiTheme="majorHAnsi" w:cstheme="majorBidi"/>
       <w:color w:val="0F4761" w:themeColor="accent1" w:themeShade="BF"/>
       <w:sz w:val="32"/>
       <w:szCs w:val="32"/>
     </w:rPr>
   </w:style>
-  <w:style w:type="character" w:styleId="Heading3Char" w:customStyle="1">
+  <w:style w:type="character" w:customStyle="1" w:styleId="Heading3Char">
     <w:name w:val="Heading 3 Char"/>
     <w:basedOn w:val="DefaultParagraphFont"/>
     <w:link w:val="Heading3"/>
@@ -5381,7 +5511,7 @@
       <w:szCs w:val="28"/>
     </w:rPr>
   </w:style>
-  <w:style w:type="character" w:styleId="Heading4Char" w:customStyle="1">
+  <w:style w:type="character" w:customStyle="1" w:styleId="Heading4Char">
     <w:name w:val="Heading 4 Char"/>
     <w:basedOn w:val="DefaultParagraphFont"/>
     <w:link w:val="Heading4"/>
@@ -5393,7 +5523,7 @@
       <w:color w:val="0F4761" w:themeColor="accent1" w:themeShade="BF"/>
     </w:rPr>
   </w:style>
-  <w:style w:type="character" w:styleId="Heading5Char" w:customStyle="1">
+  <w:style w:type="character" w:customStyle="1" w:styleId="Heading5Char">
     <w:name w:val="Heading 5 Char"/>
     <w:basedOn w:val="DefaultParagraphFont"/>
     <w:link w:val="Heading5"/>
@@ -5403,7 +5533,7 @@
       <w:color w:val="0F4761" w:themeColor="accent1" w:themeShade="BF"/>
     </w:rPr>
   </w:style>
-  <w:style w:type="character" w:styleId="Heading6Char" w:customStyle="1">
+  <w:style w:type="character" w:customStyle="1" w:styleId="Heading6Char">
     <w:name w:val="Heading 6 Char"/>
     <w:basedOn w:val="DefaultParagraphFont"/>
     <w:link w:val="Heading6"/>
@@ -5415,7 +5545,7 @@
       <w:color w:val="595959" w:themeColor="text1" w:themeTint="A6"/>
     </w:rPr>
   </w:style>
-  <w:style w:type="character" w:styleId="Heading7Char" w:customStyle="1">
+  <w:style w:type="character" w:customStyle="1" w:styleId="Heading7Char">
     <w:name w:val="Heading 7 Char"/>
     <w:basedOn w:val="DefaultParagraphFont"/>
     <w:link w:val="Heading7"/>
@@ -5425,7 +5555,7 @@
       <w:color w:val="595959" w:themeColor="text1" w:themeTint="A6"/>
     </w:rPr>
   </w:style>
-  <w:style w:type="character" w:styleId="Heading8Char" w:customStyle="1">
+  <w:style w:type="character" w:customStyle="1" w:styleId="Heading8Char">
     <w:name w:val="Heading 8 Char"/>
     <w:basedOn w:val="DefaultParagraphFont"/>
     <w:link w:val="Heading8"/>
@@ -5437,7 +5567,7 @@
       <w:color w:val="272727" w:themeColor="text1" w:themeTint="D8"/>
     </w:rPr>
   </w:style>
-  <w:style w:type="character" w:styleId="Heading9Char" w:customStyle="1">
+  <w:style w:type="character" w:customStyle="1" w:styleId="Heading9Char">
     <w:name w:val="Heading 9 Char"/>
     <w:basedOn w:val="DefaultParagraphFont"/>
     <w:link w:val="Heading9"/>
@@ -5447,13 +5577,13 @@
       <w:color w:val="272727" w:themeColor="text1" w:themeTint="D8"/>
     </w:rPr>
   </w:style>
-  <w:style w:type="character" w:styleId="TitleChar" w:customStyle="1">
+  <w:style w:type="character" w:customStyle="1" w:styleId="TitleChar">
     <w:name w:val="Title Char"/>
     <w:basedOn w:val="DefaultParagraphFont"/>
     <w:link w:val="Title"/>
     <w:uiPriority w:val="10"/>
     <w:rPr>
-      <w:rFonts w:asciiTheme="majorHAnsi" w:hAnsiTheme="majorHAnsi" w:eastAsiaTheme="majorEastAsia" w:cstheme="majorBidi"/>
+      <w:rFonts w:asciiTheme="majorHAnsi" w:eastAsiaTheme="majorEastAsia" w:hAnsiTheme="majorHAnsi" w:cstheme="majorBidi"/>
       <w:spacing w:val="-10"/>
       <w:kern w:val="28"/>
       <w:sz w:val="56"/>
@@ -5472,14 +5602,14 @@
       <w:contextualSpacing/>
     </w:pPr>
     <w:rPr>
-      <w:rFonts w:asciiTheme="majorHAnsi" w:hAnsiTheme="majorHAnsi" w:eastAsiaTheme="majorEastAsia" w:cstheme="majorBidi"/>
+      <w:rFonts w:asciiTheme="majorHAnsi" w:eastAsiaTheme="majorEastAsia" w:hAnsiTheme="majorHAnsi" w:cstheme="majorBidi"/>
       <w:spacing w:val="-10"/>
       <w:kern w:val="28"/>
       <w:sz w:val="56"/>
       <w:szCs w:val="56"/>
     </w:rPr>
   </w:style>
-  <w:style w:type="character" w:styleId="SubtitleChar" w:customStyle="1">
+  <w:style w:type="character" w:customStyle="1" w:styleId="SubtitleChar">
     <w:name w:val="Subtitle Char"/>
     <w:basedOn w:val="DefaultParagraphFont"/>
     <w:link w:val="Subtitle"/>
@@ -5523,7 +5653,7 @@
       <w:color w:val="0F4761" w:themeColor="accent1" w:themeShade="BF"/>
     </w:rPr>
   </w:style>
-  <w:style w:type="character" w:styleId="QuoteChar" w:customStyle="1">
+  <w:style w:type="character" w:customStyle="1" w:styleId="QuoteChar">
     <w:name w:val="Quote Char"/>
     <w:basedOn w:val="DefaultParagraphFont"/>
     <w:link w:val="Quote"/>
@@ -5551,7 +5681,7 @@
       <w:color w:val="404040" w:themeColor="text1" w:themeTint="BF"/>
     </w:rPr>
   </w:style>
-  <w:style w:type="character" w:styleId="IntenseQuoteChar" w:customStyle="1">
+  <w:style w:type="character" w:customStyle="1" w:styleId="IntenseQuoteChar">
     <w:name w:val="Intense Quote Char"/>
     <w:basedOn w:val="DefaultParagraphFont"/>
     <w:link w:val="IntenseQuote"/>
@@ -5571,8 +5701,8 @@
     <w:qFormat/>
     <w:pPr>
       <w:pBdr>
-        <w:top w:val="single" w:color="0F4761" w:themeColor="accent1" w:themeShade="BF" w:sz="4" w:space="10"/>
-        <w:bottom w:val="single" w:color="0F4761" w:themeColor="accent1" w:themeShade="BF" w:sz="4" w:space="10"/>
+        <w:top w:val="single" w:sz="4" w:space="10" w:color="0F4761" w:themeColor="accent1" w:themeShade="BF"/>
+        <w:bottom w:val="single" w:sz="4" w:space="10" w:color="0F4761" w:themeColor="accent1" w:themeShade="BF"/>
       </w:pBdr>
       <w:spacing w:before="360" w:after="360"/>
       <w:ind w:left="864" w:right="864"/>
@@ -5882,12 +6012,14 @@
 </file>
 
 <file path=customXml/item1.xml><?xml version="1.0" encoding="utf-8"?>
-<?mso-contentType ?>
-<FormTemplates xmlns="http://schemas.microsoft.com/sharepoint/v3/contenttype/forms">
-  <Display>DocumentLibraryForm</Display>
-  <Edit>DocumentLibraryForm</Edit>
-  <New>DocumentLibraryForm</New>
-</FormTemplates>
+<p:properties xmlns:p="http://schemas.microsoft.com/office/2006/metadata/properties" xmlns:xsi="http://www.w3.org/2001/XMLSchema-instance" xmlns:pc="http://schemas.microsoft.com/office/infopath/2007/PartnerControls">
+  <documentManagement>
+    <lcf76f155ced4ddcb4097134ff3c332f xmlns="ec126e83-0491-4b46-81a3-240225fc1988">
+      <Terms xmlns="http://schemas.microsoft.com/office/infopath/2007/PartnerControls"/>
+    </lcf76f155ced4ddcb4097134ff3c332f>
+    <TaxCatchAll xmlns="25eae86a-633e-4d13-980a-a3432448f981" xsi:nil="true"/>
+  </documentManagement>
+</p:properties>
 </file>
 
 <file path=customXml/item2.xml><?xml version="1.0" encoding="utf-8"?>
@@ -6092,35 +6224,48 @@
 </file>
 
 <file path=customXml/item3.xml><?xml version="1.0" encoding="utf-8"?>
-<p:properties xmlns:p="http://schemas.microsoft.com/office/2006/metadata/properties" xmlns:xsi="http://www.w3.org/2001/XMLSchema-instance" xmlns:pc="http://schemas.microsoft.com/office/infopath/2007/PartnerControls">
-  <documentManagement>
-    <lcf76f155ced4ddcb4097134ff3c332f xmlns="ec126e83-0491-4b46-81a3-240225fc1988">
-      <Terms xmlns="http://schemas.microsoft.com/office/infopath/2007/PartnerControls"/>
-    </lcf76f155ced4ddcb4097134ff3c332f>
-    <TaxCatchAll xmlns="25eae86a-633e-4d13-980a-a3432448f981" xsi:nil="true"/>
-  </documentManagement>
-</p:properties>
+<?mso-contentType ?>
+<FormTemplates xmlns="http://schemas.microsoft.com/sharepoint/v3/contenttype/forms">
+  <Display>DocumentLibraryForm</Display>
+  <Edit>DocumentLibraryForm</Edit>
+  <New>DocumentLibraryForm</New>
+</FormTemplates>
 </file>
 
 <file path=customXml/itemProps1.xml><?xml version="1.0" encoding="utf-8"?>
+<ds:datastoreItem xmlns:ds="http://schemas.openxmlformats.org/officeDocument/2006/customXml" ds:itemID="{13ADE7D0-D9A1-4F5E-8E68-CD6CA911A361}">
+  <ds:schemaRefs>
+    <ds:schemaRef ds:uri="http://schemas.microsoft.com/office/2006/metadata/properties"/>
+    <ds:schemaRef ds:uri="http://schemas.microsoft.com/office/infopath/2007/PartnerControls"/>
+    <ds:schemaRef ds:uri="ec126e83-0491-4b46-81a3-240225fc1988"/>
+    <ds:schemaRef ds:uri="25eae86a-633e-4d13-980a-a3432448f981"/>
+  </ds:schemaRefs>
+</ds:datastoreItem>
+</file>
+
+<file path=customXml/itemProps2.xml><?xml version="1.0" encoding="utf-8"?>
+<ds:datastoreItem xmlns:ds="http://schemas.openxmlformats.org/officeDocument/2006/customXml" ds:itemID="{4F2989A5-B31C-4B9A-956F-1256A2CB6B9E}">
+  <ds:schemaRefs>
+    <ds:schemaRef ds:uri="http://schemas.microsoft.com/office/2006/metadata/contentType"/>
+    <ds:schemaRef ds:uri="http://schemas.microsoft.com/office/2006/metadata/properties/metaAttributes"/>
+    <ds:schemaRef ds:uri="http://www.w3.org/2001/XMLSchema"/>
+    <ds:schemaRef ds:uri="http://schemas.microsoft.com/office/2006/metadata/properties"/>
+    <ds:schemaRef ds:uri="ec126e83-0491-4b46-81a3-240225fc1988"/>
+    <ds:schemaRef ds:uri="25eae86a-633e-4d13-980a-a3432448f981"/>
+    <ds:schemaRef ds:uri="http://schemas.microsoft.com/office/2006/documentManagement/types"/>
+    <ds:schemaRef ds:uri="http://schemas.microsoft.com/office/infopath/2007/PartnerControls"/>
+    <ds:schemaRef ds:uri="http://schemas.openxmlformats.org/package/2006/metadata/core-properties"/>
+    <ds:schemaRef ds:uri="http://purl.org/dc/elements/1.1/"/>
+    <ds:schemaRef ds:uri="http://purl.org/dc/terms/"/>
+    <ds:schemaRef ds:uri="http://schemas.microsoft.com/internal/obd"/>
+  </ds:schemaRefs>
+</ds:datastoreItem>
+</file>
+
+<file path=customXml/itemProps3.xml><?xml version="1.0" encoding="utf-8"?>
 <ds:datastoreItem xmlns:ds="http://schemas.openxmlformats.org/officeDocument/2006/customXml" ds:itemID="{8607E158-AA64-4AE4-A307-A70B845A6DBD}">
   <ds:schemaRefs>
     <ds:schemaRef ds:uri="http://schemas.microsoft.com/sharepoint/v3/contenttype/forms"/>
   </ds:schemaRefs>
 </ds:datastoreItem>
-</file>
-
-<file path=customXml/itemProps2.xml><?xml version="1.0" encoding="utf-8"?>
-<ds:datastoreItem xmlns:ds="http://schemas.openxmlformats.org/officeDocument/2006/customXml" ds:itemID="{4F2989A5-B31C-4B9A-956F-1256A2CB6B9E}"/>
-</file>
-
-<file path=customXml/itemProps3.xml><?xml version="1.0" encoding="utf-8"?>
-<ds:datastoreItem xmlns:ds="http://schemas.openxmlformats.org/officeDocument/2006/customXml" ds:itemID="{13ADE7D0-D9A1-4F5E-8E68-CD6CA911A361}">
-  <ds:schemaRefs>
-    <ds:schemaRef ds:uri="http://schemas.microsoft.com/office/2006/metadata/properties"/>
-    <ds:schemaRef ds:uri="http://schemas.microsoft.com/office/infopath/2007/PartnerControls"/>
-    <ds:schemaRef ds:uri="f6500a95-51e0-4f85-9dd0-d4ed88ce8bfb"/>
-    <ds:schemaRef ds:uri="7d65f2ab-e0ff-47e6-9d3d-6d48113a79ce"/>
-  </ds:schemaRefs>
-</ds:datastoreItem>
 </file>
--- a/semester 2 opgaver/Uge 8 JS torsdag.docx
+++ b/semester 2 opgaver/Uge 8 JS torsdag.docx
@@ -1065,7 +1065,7 @@
           <w:rFonts w:ascii="Arial" w:eastAsia="Arial" w:hAnsi="Arial" w:cs="Arial"/>
           <w:lang w:val="da"/>
         </w:rPr>
-        <w:t xml:space="preserve"> (day2)</w:t>
+        <w:t xml:space="preserve"> </w:t>
       </w:r>
     </w:p>
     <w:p>
@@ -1298,7 +1298,7 @@
           <w:rFonts w:ascii="Arial" w:eastAsia="Arial" w:hAnsi="Arial" w:cs="Arial"/>
           <w:lang w:val="da"/>
         </w:rPr>
-        <w:t xml:space="preserve"> (day2)</w:t>
+        <w:t xml:space="preserve"> </w:t>
       </w:r>
     </w:p>
     <w:p>
@@ -1487,7 +1487,7 @@
           <w:rFonts w:ascii="Arial" w:eastAsia="Arial" w:hAnsi="Arial" w:cs="Arial"/>
           <w:lang w:val="da-DK"/>
         </w:rPr>
-        <w:t xml:space="preserve"> (day2)</w:t>
+        <w:t xml:space="preserve"> </w:t>
       </w:r>
     </w:p>
     <w:p>
@@ -6012,14 +6012,12 @@
 </file>
 
 <file path=customXml/item1.xml><?xml version="1.0" encoding="utf-8"?>
-<p:properties xmlns:p="http://schemas.microsoft.com/office/2006/metadata/properties" xmlns:xsi="http://www.w3.org/2001/XMLSchema-instance" xmlns:pc="http://schemas.microsoft.com/office/infopath/2007/PartnerControls">
-  <documentManagement>
-    <lcf76f155ced4ddcb4097134ff3c332f xmlns="ec126e83-0491-4b46-81a3-240225fc1988">
-      <Terms xmlns="http://schemas.microsoft.com/office/infopath/2007/PartnerControls"/>
-    </lcf76f155ced4ddcb4097134ff3c332f>
-    <TaxCatchAll xmlns="25eae86a-633e-4d13-980a-a3432448f981" xsi:nil="true"/>
-  </documentManagement>
-</p:properties>
+<?mso-contentType ?>
+<FormTemplates xmlns="http://schemas.microsoft.com/sharepoint/v3/contenttype/forms">
+  <Display>DocumentLibraryForm</Display>
+  <Edit>DocumentLibraryForm</Edit>
+  <New>DocumentLibraryForm</New>
+</FormTemplates>
 </file>
 
 <file path=customXml/item2.xml><?xml version="1.0" encoding="utf-8"?>
@@ -6224,21 +6222,20 @@
 </file>
 
 <file path=customXml/item3.xml><?xml version="1.0" encoding="utf-8"?>
-<?mso-contentType ?>
-<FormTemplates xmlns="http://schemas.microsoft.com/sharepoint/v3/contenttype/forms">
-  <Display>DocumentLibraryForm</Display>
-  <Edit>DocumentLibraryForm</Edit>
-  <New>DocumentLibraryForm</New>
-</FormTemplates>
+<p:properties xmlns:p="http://schemas.microsoft.com/office/2006/metadata/properties" xmlns:xsi="http://www.w3.org/2001/XMLSchema-instance" xmlns:pc="http://schemas.microsoft.com/office/infopath/2007/PartnerControls">
+  <documentManagement>
+    <lcf76f155ced4ddcb4097134ff3c332f xmlns="ec126e83-0491-4b46-81a3-240225fc1988">
+      <Terms xmlns="http://schemas.microsoft.com/office/infopath/2007/PartnerControls"/>
+    </lcf76f155ced4ddcb4097134ff3c332f>
+    <TaxCatchAll xmlns="25eae86a-633e-4d13-980a-a3432448f981" xsi:nil="true"/>
+  </documentManagement>
+</p:properties>
 </file>
 
 <file path=customXml/itemProps1.xml><?xml version="1.0" encoding="utf-8"?>
-<ds:datastoreItem xmlns:ds="http://schemas.openxmlformats.org/officeDocument/2006/customXml" ds:itemID="{13ADE7D0-D9A1-4F5E-8E68-CD6CA911A361}">
+<ds:datastoreItem xmlns:ds="http://schemas.openxmlformats.org/officeDocument/2006/customXml" ds:itemID="{8607E158-AA64-4AE4-A307-A70B845A6DBD}">
   <ds:schemaRefs>
-    <ds:schemaRef ds:uri="http://schemas.microsoft.com/office/2006/metadata/properties"/>
-    <ds:schemaRef ds:uri="http://schemas.microsoft.com/office/infopath/2007/PartnerControls"/>
-    <ds:schemaRef ds:uri="ec126e83-0491-4b46-81a3-240225fc1988"/>
-    <ds:schemaRef ds:uri="25eae86a-633e-4d13-980a-a3432448f981"/>
+    <ds:schemaRef ds:uri="http://schemas.microsoft.com/sharepoint/v3/contenttype/forms"/>
   </ds:schemaRefs>
 </ds:datastoreItem>
 </file>
@@ -6263,9 +6260,12 @@
 </file>
 
 <file path=customXml/itemProps3.xml><?xml version="1.0" encoding="utf-8"?>
-<ds:datastoreItem xmlns:ds="http://schemas.openxmlformats.org/officeDocument/2006/customXml" ds:itemID="{8607E158-AA64-4AE4-A307-A70B845A6DBD}">
+<ds:datastoreItem xmlns:ds="http://schemas.openxmlformats.org/officeDocument/2006/customXml" ds:itemID="{13ADE7D0-D9A1-4F5E-8E68-CD6CA911A361}">
   <ds:schemaRefs>
-    <ds:schemaRef ds:uri="http://schemas.microsoft.com/sharepoint/v3/contenttype/forms"/>
+    <ds:schemaRef ds:uri="http://schemas.microsoft.com/office/2006/metadata/properties"/>
+    <ds:schemaRef ds:uri="http://schemas.microsoft.com/office/infopath/2007/PartnerControls"/>
+    <ds:schemaRef ds:uri="ec126e83-0491-4b46-81a3-240225fc1988"/>
+    <ds:schemaRef ds:uri="25eae86a-633e-4d13-980a-a3432448f981"/>
   </ds:schemaRefs>
 </ds:datastoreItem>
 </file>